--- a/ColgAlg_Pre-Cal/Notes/Lect-3/Word/sec-3.2_sol.docx
+++ b/ColgAlg_Pre-Cal/Notes/Lect-3/Word/sec-3.2_sol.docx
@@ -1,6 +1,6 @@
 
 <file path=word/document.xml><?xml version="1.0" encoding="utf-8"?>
-<w:document xmlns:wpc="http://schemas.microsoft.com/office/word/2010/wordprocessingCanvas" xmlns:cx="http://schemas.microsoft.com/office/drawing/2014/chartex" xmlns:cx1="http://schemas.microsoft.com/office/drawing/2015/9/8/chartex" xmlns:mc="http://schemas.openxmlformats.org/markup-compatibility/2006" xmlns:o="urn:schemas-microsoft-com:office:office" xmlns:r="http://schemas.openxmlformats.org/officeDocument/2006/relationships" xmlns:m="http://schemas.openxmlformats.org/officeDocument/2006/math" xmlns:v="urn:schemas-microsoft-com:vml" xmlns:wp14="http://schemas.microsoft.com/office/word/2010/wordprocessingDrawing" xmlns:wp="http://schemas.openxmlformats.org/drawingml/2006/wordprocessingDrawing" xmlns:w10="urn:schemas-microsoft-com:office:word" xmlns:w="http://schemas.openxmlformats.org/wordprocessingml/2006/main" xmlns:w14="http://schemas.microsoft.com/office/word/2010/wordml" xmlns:w15="http://schemas.microsoft.com/office/word/2012/wordml" xmlns:w16se="http://schemas.microsoft.com/office/word/2015/wordml/symex" xmlns:wpg="http://schemas.microsoft.com/office/word/2010/wordprocessingGroup" xmlns:wpi="http://schemas.microsoft.com/office/word/2010/wordprocessingInk" xmlns:wne="http://schemas.microsoft.com/office/word/2006/wordml" xmlns:wps="http://schemas.microsoft.com/office/word/2010/wordprocessingShape" mc:Ignorable="w14 w15 w16se wp14">
+<w:document xmlns:wpc="http://schemas.microsoft.com/office/word/2010/wordprocessingCanvas" xmlns:cx="http://schemas.microsoft.com/office/drawing/2014/chartex" xmlns:cx1="http://schemas.microsoft.com/office/drawing/2015/9/8/chartex" xmlns:cx2="http://schemas.microsoft.com/office/drawing/2015/10/21/chartex" xmlns:cx3="http://schemas.microsoft.com/office/drawing/2016/5/9/chartex" xmlns:cx4="http://schemas.microsoft.com/office/drawing/2016/5/10/chartex" xmlns:cx5="http://schemas.microsoft.com/office/drawing/2016/5/11/chartex" xmlns:cx6="http://schemas.microsoft.com/office/drawing/2016/5/12/chartex" xmlns:cx7="http://schemas.microsoft.com/office/drawing/2016/5/13/chartex" xmlns:cx8="http://schemas.microsoft.com/office/drawing/2016/5/14/chartex" xmlns:mc="http://schemas.openxmlformats.org/markup-compatibility/2006" xmlns:aink="http://schemas.microsoft.com/office/drawing/2016/ink" xmlns:am3d="http://schemas.microsoft.com/office/drawing/2017/model3d" xmlns:o="urn:schemas-microsoft-com:office:office" xmlns:r="http://schemas.openxmlformats.org/officeDocument/2006/relationships" xmlns:m="http://schemas.openxmlformats.org/officeDocument/2006/math" xmlns:v="urn:schemas-microsoft-com:vml" xmlns:wp14="http://schemas.microsoft.com/office/word/2010/wordprocessingDrawing" xmlns:wp="http://schemas.openxmlformats.org/drawingml/2006/wordprocessingDrawing" xmlns:w10="urn:schemas-microsoft-com:office:word" xmlns:w="http://schemas.openxmlformats.org/wordprocessingml/2006/main" xmlns:w14="http://schemas.microsoft.com/office/word/2010/wordml" xmlns:w15="http://schemas.microsoft.com/office/word/2012/wordml" xmlns:w16cex="http://schemas.microsoft.com/office/word/2018/wordml/cex" xmlns:w16cid="http://schemas.microsoft.com/office/word/2016/wordml/cid" xmlns:w16="http://schemas.microsoft.com/office/word/2018/wordml" xmlns:w16se="http://schemas.microsoft.com/office/word/2015/wordml/symex" xmlns:wpg="http://schemas.microsoft.com/office/word/2010/wordprocessingGroup" xmlns:wpi="http://schemas.microsoft.com/office/word/2010/wordprocessingInk" xmlns:wne="http://schemas.microsoft.com/office/word/2006/wordml" xmlns:wps="http://schemas.microsoft.com/office/word/2010/wordprocessingShape" mc:Ignorable="w14 w15 w16se w16cid w16 w16cex wp14">
   <w:body>
     <w:p>
       <w:pPr>
@@ -16,8 +16,6 @@
           <w:szCs w:val="24"/>
         </w:rPr>
       </w:pPr>
-      <w:bookmarkStart w:id="0" w:name="_GoBack"/>
-      <w:bookmarkEnd w:id="0"/>
       <w:r>
         <w:rPr>
           <w:rFonts w:cs="Times New Roman"/>
@@ -165,7 +163,7 @@
         <w:rPr>
           <w:position w:val="-6"/>
         </w:rPr>
-        <w:object w:dxaOrig="1460" w:dyaOrig="380">
+        <w:object w:dxaOrig="1460" w:dyaOrig="380" w14:anchorId="04732DBE">
           <v:shapetype id="_x0000_t75" coordsize="21600,21600" o:spt="75" o:preferrelative="t" path="m@4@5l@4@11@9@11@9@5xe" filled="f" stroked="f">
             <v:stroke joinstyle="miter"/>
             <v:formulas>
@@ -185,10 +183,10 @@
             <v:path o:extrusionok="f" gradientshapeok="t" o:connecttype="rect"/>
             <o:lock v:ext="edit" aspectratio="t"/>
           </v:shapetype>
-          <v:shape id="_x0000_i1025" type="#_x0000_t75" style="width:72.75pt;height:18.75pt" o:ole="">
+          <v:shape id="_x0000_i1025" type="#_x0000_t75" style="width:72.9pt;height:18.9pt" o:ole="">
             <v:imagedata r:id="rId8" o:title=""/>
           </v:shape>
-          <o:OLEObject Type="Embed" ProgID="Equation.DSMT4" ShapeID="_x0000_i1025" DrawAspect="Content" ObjectID="_1605508200" r:id="rId9"/>
+          <o:OLEObject Type="Embed" ProgID="Equation.DSMT4" ShapeID="_x0000_i1025" DrawAspect="Content" ObjectID="_1654269146" r:id="rId9"/>
         </w:object>
       </w:r>
     </w:p>
@@ -230,11 +228,11 @@
         <w:rPr>
           <w:position w:val="-6"/>
         </w:rPr>
-        <w:object w:dxaOrig="460" w:dyaOrig="440">
-          <v:shape id="_x0000_i1026" type="#_x0000_t75" style="width:23.25pt;height:21.75pt" o:ole="">
+        <w:object w:dxaOrig="460" w:dyaOrig="440" w14:anchorId="51AE9529">
+          <v:shape id="_x0000_i1026" type="#_x0000_t75" style="width:23.4pt;height:21.9pt" o:ole="">
             <v:imagedata r:id="rId10" o:title=""/>
           </v:shape>
-          <o:OLEObject Type="Embed" ProgID="Equation.DSMT4" ShapeID="_x0000_i1026" DrawAspect="Content" ObjectID="_1605508201" r:id="rId11"/>
+          <o:OLEObject Type="Embed" ProgID="Equation.DSMT4" ShapeID="_x0000_i1026" DrawAspect="Content" ObjectID="_1654269147" r:id="rId11"/>
         </w:object>
       </w:r>
     </w:p>
@@ -266,11 +264,11 @@
         <w:rPr>
           <w:position w:val="-10"/>
         </w:rPr>
-        <w:object w:dxaOrig="1620" w:dyaOrig="480">
+        <w:object w:dxaOrig="1620" w:dyaOrig="480" w14:anchorId="319D1625">
           <v:shape id="_x0000_i1027" type="#_x0000_t75" style="width:81pt;height:24pt" o:ole="">
             <v:imagedata r:id="rId12" o:title=""/>
           </v:shape>
-          <o:OLEObject Type="Embed" ProgID="Equation.DSMT4" ShapeID="_x0000_i1027" DrawAspect="Content" ObjectID="_1605508202" r:id="rId13"/>
+          <o:OLEObject Type="Embed" ProgID="Equation.DSMT4" ShapeID="_x0000_i1027" DrawAspect="Content" ObjectID="_1654269148" r:id="rId13"/>
         </w:object>
       </w:r>
     </w:p>
@@ -321,11 +319,11 @@
           <w:b/>
           <w:position w:val="-6"/>
         </w:rPr>
-        <w:object w:dxaOrig="639" w:dyaOrig="380">
-          <v:shape id="_x0000_i1028" type="#_x0000_t75" style="width:32.25pt;height:18.75pt" o:ole="">
+        <w:object w:dxaOrig="639" w:dyaOrig="380" w14:anchorId="72675185">
+          <v:shape id="_x0000_i1028" type="#_x0000_t75" style="width:32.1pt;height:18.9pt" o:ole="">
             <v:imagedata r:id="rId14" o:title=""/>
           </v:shape>
-          <o:OLEObject Type="Embed" ProgID="Equation.DSMT4" ShapeID="_x0000_i1028" DrawAspect="Content" ObjectID="_1605508203" r:id="rId15"/>
+          <o:OLEObject Type="Embed" ProgID="Equation.DSMT4" ShapeID="_x0000_i1028" DrawAspect="Content" ObjectID="_1654269149" r:id="rId15"/>
         </w:object>
       </w:r>
     </w:p>
@@ -361,11 +359,11 @@
         <w:rPr>
           <w:position w:val="-10"/>
         </w:rPr>
-        <w:object w:dxaOrig="1660" w:dyaOrig="420">
-          <v:shape id="_x0000_i1029" type="#_x0000_t75" style="width:83.25pt;height:21pt" o:ole="">
+        <w:object w:dxaOrig="1660" w:dyaOrig="420" w14:anchorId="00AF517C">
+          <v:shape id="_x0000_i1029" type="#_x0000_t75" style="width:83.1pt;height:21pt" o:ole="">
             <v:imagedata r:id="rId16" o:title=""/>
           </v:shape>
-          <o:OLEObject Type="Embed" ProgID="Equation.DSMT4" ShapeID="_x0000_i1029" DrawAspect="Content" ObjectID="_1605508204" r:id="rId17"/>
+          <o:OLEObject Type="Embed" ProgID="Equation.DSMT4" ShapeID="_x0000_i1029" DrawAspect="Content" ObjectID="_1654269150" r:id="rId17"/>
         </w:object>
       </w:r>
     </w:p>
@@ -409,11 +407,11 @@
         <w:rPr>
           <w:position w:val="-6"/>
         </w:rPr>
-        <w:object w:dxaOrig="740" w:dyaOrig="380">
-          <v:shape id="_x0000_i1030" type="#_x0000_t75" style="width:36.75pt;height:18.75pt" o:ole="">
+        <w:object w:dxaOrig="740" w:dyaOrig="380" w14:anchorId="60D5A064">
+          <v:shape id="_x0000_i1030" type="#_x0000_t75" style="width:36.6pt;height:18.9pt" o:ole="">
             <v:imagedata r:id="rId18" o:title=""/>
           </v:shape>
-          <o:OLEObject Type="Embed" ProgID="Equation.DSMT4" ShapeID="_x0000_i1030" DrawAspect="Content" ObjectID="_1605508205" r:id="rId19"/>
+          <o:OLEObject Type="Embed" ProgID="Equation.DSMT4" ShapeID="_x0000_i1030" DrawAspect="Content" ObjectID="_1654269151" r:id="rId19"/>
         </w:object>
       </w:r>
     </w:p>
@@ -447,11 +445,11 @@
           <w:position w:val="-10"/>
           <w:szCs w:val="24"/>
         </w:rPr>
-        <w:object w:dxaOrig="1680" w:dyaOrig="420">
+        <w:object w:dxaOrig="1680" w:dyaOrig="420" w14:anchorId="7E770BD2">
           <v:shape id="_x0000_i1031" type="#_x0000_t75" style="width:84pt;height:21pt" o:ole="">
             <v:imagedata r:id="rId20" o:title=""/>
           </v:shape>
-          <o:OLEObject Type="Embed" ProgID="Equation.DSMT4" ShapeID="_x0000_i1031" DrawAspect="Content" ObjectID="_1605508206" r:id="rId21"/>
+          <o:OLEObject Type="Embed" ProgID="Equation.DSMT4" ShapeID="_x0000_i1031" DrawAspect="Content" ObjectID="_1654269152" r:id="rId21"/>
         </w:object>
       </w:r>
     </w:p>
@@ -542,11 +540,11 @@
           <w:position w:val="-10"/>
           <w:szCs w:val="24"/>
         </w:rPr>
-        <w:object w:dxaOrig="1540" w:dyaOrig="420">
+        <w:object w:dxaOrig="1540" w:dyaOrig="420" w14:anchorId="380D6762">
           <v:shape id="_x0000_i1032" type="#_x0000_t75" style="width:76.5pt;height:21pt" o:ole="">
             <v:imagedata r:id="rId22" o:title=""/>
           </v:shape>
-          <o:OLEObject Type="Embed" ProgID="Equation.DSMT4" ShapeID="_x0000_i1032" DrawAspect="Content" ObjectID="_1605508207" r:id="rId23"/>
+          <o:OLEObject Type="Embed" ProgID="Equation.DSMT4" ShapeID="_x0000_i1032" DrawAspect="Content" ObjectID="_1654269153" r:id="rId23"/>
         </w:object>
       </w:r>
     </w:p>
@@ -585,11 +583,11 @@
         <w:rPr>
           <w:position w:val="-6"/>
         </w:rPr>
-        <w:object w:dxaOrig="680" w:dyaOrig="380">
-          <v:shape id="_x0000_i1033" type="#_x0000_t75" style="width:33.75pt;height:18.75pt" o:ole="">
+        <w:object w:dxaOrig="680" w:dyaOrig="380" w14:anchorId="7543EA3F">
+          <v:shape id="_x0000_i1033" type="#_x0000_t75" style="width:33.9pt;height:18.9pt" o:ole="">
             <v:imagedata r:id="rId24" o:title=""/>
           </v:shape>
-          <o:OLEObject Type="Embed" ProgID="Equation.DSMT4" ShapeID="_x0000_i1033" DrawAspect="Content" ObjectID="_1605508208" r:id="rId25"/>
+          <o:OLEObject Type="Embed" ProgID="Equation.DSMT4" ShapeID="_x0000_i1033" DrawAspect="Content" ObjectID="_1654269154" r:id="rId25"/>
         </w:object>
       </w:r>
     </w:p>
@@ -610,6 +608,7 @@
           <w:color w:val="FF0000"/>
           <w:u w:val="single"/>
         </w:rPr>
+        <w:lastRenderedPageBreak/>
         <w:t>Solution</w:t>
       </w:r>
     </w:p>
@@ -623,11 +622,11 @@
           <w:position w:val="-10"/>
           <w:szCs w:val="24"/>
         </w:rPr>
-        <w:object w:dxaOrig="1760" w:dyaOrig="420">
-          <v:shape id="_x0000_i1034" type="#_x0000_t75" style="width:87.75pt;height:21pt" o:ole="">
+        <w:object w:dxaOrig="1760" w:dyaOrig="420" w14:anchorId="497E7650">
+          <v:shape id="_x0000_i1034" type="#_x0000_t75" style="width:87.6pt;height:21pt" o:ole="">
             <v:imagedata r:id="rId26" o:title=""/>
           </v:shape>
-          <o:OLEObject Type="Embed" ProgID="Equation.DSMT4" ShapeID="_x0000_i1034" DrawAspect="Content" ObjectID="_1605508209" r:id="rId27"/>
+          <o:OLEObject Type="Embed" ProgID="Equation.DSMT4" ShapeID="_x0000_i1034" DrawAspect="Content" ObjectID="_1654269155" r:id="rId27"/>
         </w:object>
       </w:r>
     </w:p>
@@ -667,11 +666,11 @@
           <w:b/>
           <w:position w:val="-6"/>
         </w:rPr>
-        <w:object w:dxaOrig="540" w:dyaOrig="440">
-          <v:shape id="_x0000_i1035" type="#_x0000_t75" style="width:27pt;height:21.75pt" o:ole="">
+        <w:object w:dxaOrig="540" w:dyaOrig="440" w14:anchorId="138DA59F">
+          <v:shape id="_x0000_i1035" type="#_x0000_t75" style="width:27pt;height:21.9pt" o:ole="">
             <v:imagedata r:id="rId28" o:title=""/>
           </v:shape>
-          <o:OLEObject Type="Embed" ProgID="Equation.DSMT4" ShapeID="_x0000_i1035" DrawAspect="Content" ObjectID="_1605508210" r:id="rId29"/>
+          <o:OLEObject Type="Embed" ProgID="Equation.DSMT4" ShapeID="_x0000_i1035" DrawAspect="Content" ObjectID="_1654269156" r:id="rId29"/>
         </w:object>
       </w:r>
     </w:p>
@@ -705,11 +704,11 @@
           <w:position w:val="-10"/>
           <w:szCs w:val="24"/>
         </w:rPr>
-        <w:object w:dxaOrig="1600" w:dyaOrig="480">
-          <v:shape id="_x0000_i1036" type="#_x0000_t75" style="width:80.25pt;height:24pt" o:ole="">
+        <w:object w:dxaOrig="1600" w:dyaOrig="480" w14:anchorId="3C176DF9">
+          <v:shape id="_x0000_i1036" type="#_x0000_t75" style="width:80.1pt;height:24pt" o:ole="">
             <v:imagedata r:id="rId30" o:title=""/>
           </v:shape>
-          <o:OLEObject Type="Embed" ProgID="Equation.DSMT4" ShapeID="_x0000_i1036" DrawAspect="Content" ObjectID="_1605508211" r:id="rId31"/>
+          <o:OLEObject Type="Embed" ProgID="Equation.DSMT4" ShapeID="_x0000_i1036" DrawAspect="Content" ObjectID="_1654269157" r:id="rId31"/>
         </w:object>
       </w:r>
     </w:p>
@@ -749,11 +748,11 @@
           <w:b/>
           <w:position w:val="-6"/>
         </w:rPr>
-        <w:object w:dxaOrig="460" w:dyaOrig="440">
-          <v:shape id="_x0000_i1037" type="#_x0000_t75" style="width:23.25pt;height:21.75pt" o:ole="">
+        <w:object w:dxaOrig="460" w:dyaOrig="440" w14:anchorId="69E2BF8C">
+          <v:shape id="_x0000_i1037" type="#_x0000_t75" style="width:23.4pt;height:21.9pt" o:ole="">
             <v:imagedata r:id="rId32" o:title=""/>
           </v:shape>
-          <o:OLEObject Type="Embed" ProgID="Equation.DSMT4" ShapeID="_x0000_i1037" DrawAspect="Content" ObjectID="_1605508212" r:id="rId33"/>
+          <o:OLEObject Type="Embed" ProgID="Equation.DSMT4" ShapeID="_x0000_i1037" DrawAspect="Content" ObjectID="_1654269158" r:id="rId33"/>
         </w:object>
       </w:r>
     </w:p>
@@ -787,16 +786,16 @@
           <w:position w:val="-10"/>
           <w:szCs w:val="24"/>
         </w:rPr>
-        <w:object w:dxaOrig="1540" w:dyaOrig="480">
-          <v:shape id="_x0000_i1038" type="#_x0000_t75" style="width:77.25pt;height:24pt" o:ole="">
+        <w:object w:dxaOrig="1540" w:dyaOrig="480" w14:anchorId="3ADB52C0">
+          <v:shape id="_x0000_i1038" type="#_x0000_t75" style="width:77.1pt;height:24pt" o:ole="">
             <v:imagedata r:id="rId34" o:title=""/>
           </v:shape>
-          <o:OLEObject Type="Embed" ProgID="Equation.DSMT4" ShapeID="_x0000_i1038" DrawAspect="Content" ObjectID="_1605508213" r:id="rId35"/>
+          <o:OLEObject Type="Embed" ProgID="Equation.DSMT4" ShapeID="_x0000_i1038" DrawAspect="Content" ObjectID="_1654269159" r:id="rId35"/>
         </w:object>
       </w:r>
     </w:p>
     <w:p>
-      <w:bookmarkStart w:id="1" w:name="_Hlk491417254"/>
+      <w:bookmarkStart w:id="0" w:name="_Hlk491417254"/>
     </w:p>
     <w:p>
       <w:pPr>
@@ -842,7 +841,7 @@
           <w:noProof/>
         </w:rPr>
         <w:drawing>
-          <wp:anchor distT="0" distB="0" distL="114300" distR="114300" simplePos="0" relativeHeight="251669504" behindDoc="0" locked="0" layoutInCell="1" allowOverlap="1" wp14:anchorId="6F2D2CC7">
+          <wp:anchor distT="0" distB="0" distL="114300" distR="114300" simplePos="0" relativeHeight="251669504" behindDoc="0" locked="0" layoutInCell="1" allowOverlap="1" wp14:anchorId="0B025104" wp14:editId="72EAC1F2">
             <wp:simplePos x="0" y="0"/>
             <wp:positionH relativeFrom="column">
               <wp:posOffset>3614843</wp:posOffset>
@@ -902,11 +901,11 @@
           <w:rFonts w:eastAsia="Calibri" w:cs="Times New Roman"/>
           <w:position w:val="-10"/>
         </w:rPr>
-        <w:object w:dxaOrig="1380" w:dyaOrig="420">
+        <w:object w:dxaOrig="1380" w:dyaOrig="420" w14:anchorId="331F434C">
           <v:shape id="_x0000_i1039" type="#_x0000_t75" style="width:69pt;height:21pt" o:ole="">
             <v:imagedata r:id="rId37" o:title=""/>
           </v:shape>
-          <o:OLEObject Type="Embed" ProgID="Equation.DSMT4" ShapeID="_x0000_i1039" DrawAspect="Content" ObjectID="_1605508214" r:id="rId38"/>
+          <o:OLEObject Type="Embed" ProgID="Equation.DSMT4" ShapeID="_x0000_i1039" DrawAspect="Content" ObjectID="_1654269160" r:id="rId38"/>
         </w:object>
       </w:r>
     </w:p>
@@ -966,11 +965,11 @@
           <w:rFonts w:eastAsia="Calibri" w:cs="Times New Roman"/>
           <w:position w:val="-10"/>
         </w:rPr>
-        <w:object w:dxaOrig="560" w:dyaOrig="320">
-          <v:shape id="_x0000_i1040" type="#_x0000_t75" style="width:27.75pt;height:15.75pt" o:ole="">
+        <w:object w:dxaOrig="560" w:dyaOrig="320" w14:anchorId="5165811E">
+          <v:shape id="_x0000_i1040" type="#_x0000_t75" style="width:27.6pt;height:15.6pt" o:ole="">
             <v:imagedata r:id="rId39" o:title=""/>
           </v:shape>
-          <o:OLEObject Type="Embed" ProgID="Equation.DSMT4" ShapeID="_x0000_i1040" DrawAspect="Content" ObjectID="_1605508215" r:id="rId40"/>
+          <o:OLEObject Type="Embed" ProgID="Equation.DSMT4" ShapeID="_x0000_i1040" DrawAspect="Content" ObjectID="_1654269161" r:id="rId40"/>
         </w:object>
       </w:r>
     </w:p>
@@ -1009,11 +1008,11 @@
           <w:rFonts w:eastAsia="Calibri" w:cs="Times New Roman"/>
           <w:position w:val="-14"/>
         </w:rPr>
-        <w:object w:dxaOrig="880" w:dyaOrig="400">
-          <v:shape id="_x0000_i1041" type="#_x0000_t75" style="width:44.25pt;height:20.25pt" o:ole="">
+        <w:object w:dxaOrig="880" w:dyaOrig="400" w14:anchorId="3E1732D1">
+          <v:shape id="_x0000_i1041" type="#_x0000_t75" style="width:44.4pt;height:20.4pt" o:ole="">
             <v:imagedata r:id="rId41" o:title=""/>
           </v:shape>
-          <o:OLEObject Type="Embed" ProgID="Equation.DSMT4" ShapeID="_x0000_i1041" DrawAspect="Content" ObjectID="_1605508216" r:id="rId42"/>
+          <o:OLEObject Type="Embed" ProgID="Equation.DSMT4" ShapeID="_x0000_i1041" DrawAspect="Content" ObjectID="_1654269162" r:id="rId42"/>
         </w:object>
       </w:r>
     </w:p>
@@ -1051,11 +1050,11 @@
           <w:rFonts w:eastAsia="Calibri" w:cs="Times New Roman"/>
           <w:position w:val="-14"/>
         </w:rPr>
-        <w:object w:dxaOrig="680" w:dyaOrig="400">
-          <v:shape id="_x0000_i1042" type="#_x0000_t75" style="width:33.75pt;height:20.25pt" o:ole="">
+        <w:object w:dxaOrig="680" w:dyaOrig="400" w14:anchorId="1B054A61">
+          <v:shape id="_x0000_i1042" type="#_x0000_t75" style="width:33.9pt;height:20.4pt" o:ole="">
             <v:imagedata r:id="rId43" o:title=""/>
           </v:shape>
-          <o:OLEObject Type="Embed" ProgID="Equation.DSMT4" ShapeID="_x0000_i1042" DrawAspect="Content" ObjectID="_1605508217" r:id="rId44"/>
+          <o:OLEObject Type="Embed" ProgID="Equation.DSMT4" ShapeID="_x0000_i1042" DrawAspect="Content" ObjectID="_1654269163" r:id="rId44"/>
         </w:object>
       </w:r>
     </w:p>
@@ -1128,11 +1127,11 @@
                 <w:rFonts w:eastAsia="Calibri" w:cs="Times New Roman"/>
                 <w:position w:val="-10"/>
               </w:rPr>
-              <w:object w:dxaOrig="540" w:dyaOrig="320">
-                <v:shape id="_x0000_i1043" type="#_x0000_t75" style="width:27pt;height:15.75pt" o:ole="">
+              <w:object w:dxaOrig="540" w:dyaOrig="320" w14:anchorId="35032589">
+                <v:shape id="_x0000_i1043" type="#_x0000_t75" style="width:27pt;height:15.6pt" o:ole="">
                   <v:imagedata r:id="rId45" o:title=""/>
                 </v:shape>
-                <o:OLEObject Type="Embed" ProgID="Equation.DSMT4" ShapeID="_x0000_i1043" DrawAspect="Content" ObjectID="_1605508218" r:id="rId46"/>
+                <o:OLEObject Type="Embed" ProgID="Equation.DSMT4" ShapeID="_x0000_i1043" DrawAspect="Content" ObjectID="_1654269164" r:id="rId46"/>
               </w:object>
             </w:r>
           </w:p>
@@ -1441,7 +1440,7 @@
         </w:rPr>
         <w:lastRenderedPageBreak/>
         <w:drawing>
-          <wp:anchor distT="0" distB="0" distL="114300" distR="114300" simplePos="0" relativeHeight="251670528" behindDoc="0" locked="0" layoutInCell="1" allowOverlap="1" wp14:anchorId="342FBFD7">
+          <wp:anchor distT="0" distB="0" distL="114300" distR="114300" simplePos="0" relativeHeight="251670528" behindDoc="0" locked="0" layoutInCell="1" allowOverlap="1" wp14:anchorId="54C3B862" wp14:editId="7385699B">
             <wp:simplePos x="0" y="0"/>
             <wp:positionH relativeFrom="column">
               <wp:posOffset>3075940</wp:posOffset>
@@ -1525,11 +1524,11 @@
           <w:rFonts w:eastAsia="Calibri" w:cs="Times New Roman"/>
           <w:position w:val="-10"/>
         </w:rPr>
-        <w:object w:dxaOrig="1260" w:dyaOrig="420">
+        <w:object w:dxaOrig="1260" w:dyaOrig="420" w14:anchorId="60314FA0">
           <v:shape id="_x0000_i1044" type="#_x0000_t75" style="width:63pt;height:21pt" o:ole="">
             <v:imagedata r:id="rId48" o:title=""/>
           </v:shape>
-          <o:OLEObject Type="Embed" ProgID="Equation.DSMT4" ShapeID="_x0000_i1044" DrawAspect="Content" ObjectID="_1605508219" r:id="rId49"/>
+          <o:OLEObject Type="Embed" ProgID="Equation.DSMT4" ShapeID="_x0000_i1044" DrawAspect="Content" ObjectID="_1654269165" r:id="rId49"/>
         </w:object>
       </w:r>
     </w:p>
@@ -1588,11 +1587,11 @@
           <w:rFonts w:eastAsia="Calibri" w:cs="Times New Roman"/>
           <w:position w:val="-10"/>
         </w:rPr>
-        <w:object w:dxaOrig="580" w:dyaOrig="320">
-          <v:shape id="_x0000_i1045" type="#_x0000_t75" style="width:29.25pt;height:15.75pt" o:ole="">
+        <w:object w:dxaOrig="580" w:dyaOrig="320" w14:anchorId="5EC891C1">
+          <v:shape id="_x0000_i1045" type="#_x0000_t75" style="width:29.4pt;height:15.6pt" o:ole="">
             <v:imagedata r:id="rId50" o:title=""/>
           </v:shape>
-          <o:OLEObject Type="Embed" ProgID="Equation.DSMT4" ShapeID="_x0000_i1045" DrawAspect="Content" ObjectID="_1605508220" r:id="rId51"/>
+          <o:OLEObject Type="Embed" ProgID="Equation.DSMT4" ShapeID="_x0000_i1045" DrawAspect="Content" ObjectID="_1654269166" r:id="rId51"/>
         </w:object>
       </w:r>
     </w:p>
@@ -1630,11 +1629,11 @@
           <w:rFonts w:eastAsia="Calibri" w:cs="Times New Roman"/>
           <w:position w:val="-14"/>
         </w:rPr>
-        <w:object w:dxaOrig="880" w:dyaOrig="400">
-          <v:shape id="_x0000_i1046" type="#_x0000_t75" style="width:44.25pt;height:20.25pt" o:ole="">
+        <w:object w:dxaOrig="880" w:dyaOrig="400" w14:anchorId="4F8C70C7">
+          <v:shape id="_x0000_i1046" type="#_x0000_t75" style="width:44.4pt;height:20.4pt" o:ole="">
             <v:imagedata r:id="rId52" o:title=""/>
           </v:shape>
-          <o:OLEObject Type="Embed" ProgID="Equation.DSMT4" ShapeID="_x0000_i1046" DrawAspect="Content" ObjectID="_1605508221" r:id="rId53"/>
+          <o:OLEObject Type="Embed" ProgID="Equation.DSMT4" ShapeID="_x0000_i1046" DrawAspect="Content" ObjectID="_1654269167" r:id="rId53"/>
         </w:object>
       </w:r>
     </w:p>
@@ -1672,11 +1671,11 @@
           <w:rFonts w:eastAsia="Calibri" w:cs="Times New Roman"/>
           <w:position w:val="-14"/>
         </w:rPr>
-        <w:object w:dxaOrig="700" w:dyaOrig="400">
-          <v:shape id="_x0000_i1047" type="#_x0000_t75" style="width:35.25pt;height:20.25pt" o:ole="">
+        <w:object w:dxaOrig="700" w:dyaOrig="400" w14:anchorId="59CF7010">
+          <v:shape id="_x0000_i1047" type="#_x0000_t75" style="width:35.1pt;height:20.4pt" o:ole="">
             <v:imagedata r:id="rId54" o:title=""/>
           </v:shape>
-          <o:OLEObject Type="Embed" ProgID="Equation.DSMT4" ShapeID="_x0000_i1047" DrawAspect="Content" ObjectID="_1605508222" r:id="rId55"/>
+          <o:OLEObject Type="Embed" ProgID="Equation.DSMT4" ShapeID="_x0000_i1047" DrawAspect="Content" ObjectID="_1654269168" r:id="rId55"/>
         </w:object>
       </w:r>
     </w:p>
@@ -1749,11 +1748,11 @@
                 <w:rFonts w:eastAsia="Calibri" w:cs="Times New Roman"/>
                 <w:position w:val="-10"/>
               </w:rPr>
-              <w:object w:dxaOrig="540" w:dyaOrig="320">
-                <v:shape id="_x0000_i1048" type="#_x0000_t75" style="width:27pt;height:15.75pt" o:ole="">
+              <w:object w:dxaOrig="540" w:dyaOrig="320" w14:anchorId="060AF3A0">
+                <v:shape id="_x0000_i1048" type="#_x0000_t75" style="width:27pt;height:15.6pt" o:ole="">
                   <v:imagedata r:id="rId56" o:title=""/>
                 </v:shape>
-                <o:OLEObject Type="Embed" ProgID="Equation.DSMT4" ShapeID="_x0000_i1048" DrawAspect="Content" ObjectID="_1605508223" r:id="rId57"/>
+                <o:OLEObject Type="Embed" ProgID="Equation.DSMT4" ShapeID="_x0000_i1048" DrawAspect="Content" ObjectID="_1654269169" r:id="rId57"/>
               </w:object>
             </w:r>
           </w:p>
@@ -2006,7 +2005,7 @@
           <w:noProof/>
         </w:rPr>
         <w:drawing>
-          <wp:anchor distT="0" distB="0" distL="114300" distR="114300" simplePos="0" relativeHeight="251671552" behindDoc="0" locked="0" layoutInCell="1" allowOverlap="1" wp14:anchorId="076EE783">
+          <wp:anchor distT="0" distB="0" distL="114300" distR="114300" simplePos="0" relativeHeight="251671552" behindDoc="0" locked="0" layoutInCell="1" allowOverlap="1" wp14:anchorId="6D31047C" wp14:editId="0C85EE34">
             <wp:simplePos x="0" y="0"/>
             <wp:positionH relativeFrom="column">
               <wp:posOffset>2961640</wp:posOffset>
@@ -2090,11 +2089,11 @@
           <w:rFonts w:eastAsia="Calibri" w:cs="Times New Roman"/>
           <w:position w:val="-22"/>
         </w:rPr>
-        <w:object w:dxaOrig="1359" w:dyaOrig="660">
-          <v:shape id="_x0000_i1049" type="#_x0000_t75" style="width:68.25pt;height:33pt" o:ole="">
+        <w:object w:dxaOrig="1359" w:dyaOrig="660" w14:anchorId="090FFCC3">
+          <v:shape id="_x0000_i1049" type="#_x0000_t75" style="width:68.1pt;height:33pt" o:ole="">
             <v:imagedata r:id="rId59" o:title=""/>
           </v:shape>
-          <o:OLEObject Type="Embed" ProgID="Equation.DSMT4" ShapeID="_x0000_i1049" DrawAspect="Content" ObjectID="_1605508224" r:id="rId60"/>
+          <o:OLEObject Type="Embed" ProgID="Equation.DSMT4" ShapeID="_x0000_i1049" DrawAspect="Content" ObjectID="_1654269170" r:id="rId60"/>
         </w:object>
       </w:r>
     </w:p>
@@ -2154,11 +2153,11 @@
           <w:rFonts w:eastAsia="Calibri" w:cs="Times New Roman"/>
           <w:position w:val="-10"/>
         </w:rPr>
-        <w:object w:dxaOrig="580" w:dyaOrig="320">
-          <v:shape id="_x0000_i1050" type="#_x0000_t75" style="width:29.25pt;height:15.75pt" o:ole="">
+        <w:object w:dxaOrig="580" w:dyaOrig="320" w14:anchorId="45607D56">
+          <v:shape id="_x0000_i1050" type="#_x0000_t75" style="width:29.4pt;height:15.6pt" o:ole="">
             <v:imagedata r:id="rId61" o:title=""/>
           </v:shape>
-          <o:OLEObject Type="Embed" ProgID="Equation.DSMT4" ShapeID="_x0000_i1050" DrawAspect="Content" ObjectID="_1605508225" r:id="rId62"/>
+          <o:OLEObject Type="Embed" ProgID="Equation.DSMT4" ShapeID="_x0000_i1050" DrawAspect="Content" ObjectID="_1654269171" r:id="rId62"/>
         </w:object>
       </w:r>
     </w:p>
@@ -2197,11 +2196,11 @@
           <w:rFonts w:eastAsia="Calibri" w:cs="Times New Roman"/>
           <w:position w:val="-14"/>
         </w:rPr>
-        <w:object w:dxaOrig="880" w:dyaOrig="400">
-          <v:shape id="_x0000_i1051" type="#_x0000_t75" style="width:44.25pt;height:20.25pt" o:ole="">
+        <w:object w:dxaOrig="880" w:dyaOrig="400" w14:anchorId="21B5246F">
+          <v:shape id="_x0000_i1051" type="#_x0000_t75" style="width:44.4pt;height:20.4pt" o:ole="">
             <v:imagedata r:id="rId63" o:title=""/>
           </v:shape>
-          <o:OLEObject Type="Embed" ProgID="Equation.DSMT4" ShapeID="_x0000_i1051" DrawAspect="Content" ObjectID="_1605508226" r:id="rId64"/>
+          <o:OLEObject Type="Embed" ProgID="Equation.DSMT4" ShapeID="_x0000_i1051" DrawAspect="Content" ObjectID="_1654269172" r:id="rId64"/>
         </w:object>
       </w:r>
     </w:p>
@@ -2239,11 +2238,11 @@
           <w:rFonts w:eastAsia="Calibri" w:cs="Times New Roman"/>
           <w:position w:val="-14"/>
         </w:rPr>
-        <w:object w:dxaOrig="700" w:dyaOrig="400">
-          <v:shape id="_x0000_i1052" type="#_x0000_t75" style="width:35.25pt;height:20.25pt" o:ole="">
+        <w:object w:dxaOrig="700" w:dyaOrig="400" w14:anchorId="3D438825">
+          <v:shape id="_x0000_i1052" type="#_x0000_t75" style="width:35.1pt;height:20.4pt" o:ole="">
             <v:imagedata r:id="rId65" o:title=""/>
           </v:shape>
-          <o:OLEObject Type="Embed" ProgID="Equation.DSMT4" ShapeID="_x0000_i1052" DrawAspect="Content" ObjectID="_1605508227" r:id="rId66"/>
+          <o:OLEObject Type="Embed" ProgID="Equation.DSMT4" ShapeID="_x0000_i1052" DrawAspect="Content" ObjectID="_1654269173" r:id="rId66"/>
         </w:object>
       </w:r>
     </w:p>
@@ -2316,11 +2315,11 @@
                 <w:rFonts w:eastAsia="Calibri" w:cs="Times New Roman"/>
                 <w:position w:val="-10"/>
               </w:rPr>
-              <w:object w:dxaOrig="540" w:dyaOrig="320">
-                <v:shape id="_x0000_i1053" type="#_x0000_t75" style="width:27pt;height:15.75pt" o:ole="">
+              <w:object w:dxaOrig="540" w:dyaOrig="320" w14:anchorId="62CADAC4">
+                <v:shape id="_x0000_i1053" type="#_x0000_t75" style="width:27pt;height:15.6pt" o:ole="">
                   <v:imagedata r:id="rId67" o:title=""/>
                 </v:shape>
-                <o:OLEObject Type="Embed" ProgID="Equation.DSMT4" ShapeID="_x0000_i1053" DrawAspect="Content" ObjectID="_1605508228" r:id="rId68"/>
+                <o:OLEObject Type="Embed" ProgID="Equation.DSMT4" ShapeID="_x0000_i1053" DrawAspect="Content" ObjectID="_1654269174" r:id="rId68"/>
               </w:object>
             </w:r>
           </w:p>
@@ -2557,7 +2556,7 @@
           <w:noProof/>
         </w:rPr>
         <w:drawing>
-          <wp:anchor distT="0" distB="0" distL="114300" distR="114300" simplePos="0" relativeHeight="251672576" behindDoc="0" locked="0" layoutInCell="1" allowOverlap="1" wp14:anchorId="22D70468">
+          <wp:anchor distT="0" distB="0" distL="114300" distR="114300" simplePos="0" relativeHeight="251672576" behindDoc="0" locked="0" layoutInCell="1" allowOverlap="1" wp14:anchorId="1B377D8D" wp14:editId="3AD856BA">
             <wp:simplePos x="0" y="0"/>
             <wp:positionH relativeFrom="column">
               <wp:posOffset>3025775</wp:posOffset>
@@ -2635,11 +2634,11 @@
           <w:rFonts w:eastAsia="Calibri" w:cs="Times New Roman"/>
           <w:position w:val="-22"/>
         </w:rPr>
-        <w:object w:dxaOrig="1760" w:dyaOrig="639">
-          <v:shape id="_x0000_i1054" type="#_x0000_t75" style="width:87.75pt;height:32.25pt" o:ole="">
+        <w:object w:dxaOrig="1760" w:dyaOrig="639" w14:anchorId="1883E282">
+          <v:shape id="_x0000_i1054" type="#_x0000_t75" style="width:87.6pt;height:32.1pt" o:ole="">
             <v:imagedata r:id="rId70" o:title=""/>
           </v:shape>
-          <o:OLEObject Type="Embed" ProgID="Equation.DSMT4" ShapeID="_x0000_i1054" DrawAspect="Content" ObjectID="_1605508229" r:id="rId71"/>
+          <o:OLEObject Type="Embed" ProgID="Equation.DSMT4" ShapeID="_x0000_i1054" DrawAspect="Content" ObjectID="_1654269175" r:id="rId71"/>
         </w:object>
       </w:r>
     </w:p>
@@ -2698,11 +2697,11 @@
           <w:rFonts w:eastAsia="Calibri" w:cs="Times New Roman"/>
           <w:position w:val="-10"/>
         </w:rPr>
-        <w:object w:dxaOrig="580" w:dyaOrig="320">
-          <v:shape id="_x0000_i1055" type="#_x0000_t75" style="width:29.25pt;height:15.75pt" o:ole="">
+        <w:object w:dxaOrig="580" w:dyaOrig="320" w14:anchorId="16954CE7">
+          <v:shape id="_x0000_i1055" type="#_x0000_t75" style="width:29.4pt;height:15.6pt" o:ole="">
             <v:imagedata r:id="rId72" o:title=""/>
           </v:shape>
-          <o:OLEObject Type="Embed" ProgID="Equation.DSMT4" ShapeID="_x0000_i1055" DrawAspect="Content" ObjectID="_1605508230" r:id="rId73"/>
+          <o:OLEObject Type="Embed" ProgID="Equation.DSMT4" ShapeID="_x0000_i1055" DrawAspect="Content" ObjectID="_1654269176" r:id="rId73"/>
         </w:object>
       </w:r>
     </w:p>
@@ -2740,11 +2739,11 @@
           <w:rFonts w:eastAsia="Calibri" w:cs="Times New Roman"/>
           <w:position w:val="-14"/>
         </w:rPr>
-        <w:object w:dxaOrig="880" w:dyaOrig="400">
-          <v:shape id="_x0000_i1056" type="#_x0000_t75" style="width:44.25pt;height:20.25pt" o:ole="">
+        <w:object w:dxaOrig="880" w:dyaOrig="400" w14:anchorId="78B3EBD1">
+          <v:shape id="_x0000_i1056" type="#_x0000_t75" style="width:44.4pt;height:20.4pt" o:ole="">
             <v:imagedata r:id="rId74" o:title=""/>
           </v:shape>
-          <o:OLEObject Type="Embed" ProgID="Equation.DSMT4" ShapeID="_x0000_i1056" DrawAspect="Content" ObjectID="_1605508231" r:id="rId75"/>
+          <o:OLEObject Type="Embed" ProgID="Equation.DSMT4" ShapeID="_x0000_i1056" DrawAspect="Content" ObjectID="_1654269177" r:id="rId75"/>
         </w:object>
       </w:r>
     </w:p>
@@ -2782,11 +2781,11 @@
           <w:rFonts w:eastAsia="Calibri" w:cs="Times New Roman"/>
           <w:position w:val="-14"/>
         </w:rPr>
-        <w:object w:dxaOrig="840" w:dyaOrig="400">
-          <v:shape id="_x0000_i1057" type="#_x0000_t75" style="width:42pt;height:20.25pt" o:ole="">
+        <w:object w:dxaOrig="840" w:dyaOrig="400" w14:anchorId="296AB015">
+          <v:shape id="_x0000_i1057" type="#_x0000_t75" style="width:42pt;height:20.4pt" o:ole="">
             <v:imagedata r:id="rId76" o:title=""/>
           </v:shape>
-          <o:OLEObject Type="Embed" ProgID="Equation.DSMT4" ShapeID="_x0000_i1057" DrawAspect="Content" ObjectID="_1605508232" r:id="rId77"/>
+          <o:OLEObject Type="Embed" ProgID="Equation.DSMT4" ShapeID="_x0000_i1057" DrawAspect="Content" ObjectID="_1654269178" r:id="rId77"/>
         </w:object>
       </w:r>
     </w:p>
@@ -2859,11 +2858,11 @@
                 <w:rFonts w:eastAsia="Calibri" w:cs="Times New Roman"/>
                 <w:position w:val="-10"/>
               </w:rPr>
-              <w:object w:dxaOrig="540" w:dyaOrig="320">
-                <v:shape id="_x0000_i1058" type="#_x0000_t75" style="width:27pt;height:15.75pt" o:ole="">
+              <w:object w:dxaOrig="540" w:dyaOrig="320" w14:anchorId="7CF1D28B">
+                <v:shape id="_x0000_i1058" type="#_x0000_t75" style="width:27pt;height:15.6pt" o:ole="">
                   <v:imagedata r:id="rId78" o:title=""/>
                 </v:shape>
-                <o:OLEObject Type="Embed" ProgID="Equation.DSMT4" ShapeID="_x0000_i1058" DrawAspect="Content" ObjectID="_1605508233" r:id="rId79"/>
+                <o:OLEObject Type="Embed" ProgID="Equation.DSMT4" ShapeID="_x0000_i1058" DrawAspect="Content" ObjectID="_1654269179" r:id="rId79"/>
               </w:object>
             </w:r>
           </w:p>
@@ -3088,7 +3087,7 @@
         </w:rPr>
         <w:lastRenderedPageBreak/>
         <w:drawing>
-          <wp:anchor distT="0" distB="0" distL="114300" distR="114300" simplePos="0" relativeHeight="251680768" behindDoc="0" locked="0" layoutInCell="1" allowOverlap="1" wp14:anchorId="1E8B5AFC">
+          <wp:anchor distT="0" distB="0" distL="114300" distR="114300" simplePos="0" relativeHeight="251680768" behindDoc="0" locked="0" layoutInCell="1" allowOverlap="1" wp14:anchorId="6427122F" wp14:editId="49F1804C">
             <wp:simplePos x="0" y="0"/>
             <wp:positionH relativeFrom="column">
               <wp:posOffset>2848610</wp:posOffset>
@@ -3170,11 +3169,11 @@
         <w:rPr>
           <w:position w:val="-10"/>
         </w:rPr>
-        <w:object w:dxaOrig="1020" w:dyaOrig="420">
+        <w:object w:dxaOrig="1020" w:dyaOrig="420" w14:anchorId="50D3BAAD">
           <v:shape id="_x0000_i1059" type="#_x0000_t75" style="width:51pt;height:21pt" o:ole="">
             <v:imagedata r:id="rId81" o:title=""/>
           </v:shape>
-          <o:OLEObject Type="Embed" ProgID="Equation.DSMT4" ShapeID="_x0000_i1059" DrawAspect="Content" ObjectID="_1605508234" r:id="rId82"/>
+          <o:OLEObject Type="Embed" ProgID="Equation.DSMT4" ShapeID="_x0000_i1059" DrawAspect="Content" ObjectID="_1654269180" r:id="rId82"/>
         </w:object>
       </w:r>
     </w:p>
@@ -3233,11 +3232,11 @@
           <w:rFonts w:eastAsia="Calibri" w:cs="Times New Roman"/>
           <w:position w:val="-10"/>
         </w:rPr>
-        <w:object w:dxaOrig="580" w:dyaOrig="320">
-          <v:shape id="_x0000_i1060" type="#_x0000_t75" style="width:29.25pt;height:15.75pt" o:ole="">
+        <w:object w:dxaOrig="580" w:dyaOrig="320" w14:anchorId="65AD5B3B">
+          <v:shape id="_x0000_i1060" type="#_x0000_t75" style="width:29.4pt;height:15.6pt" o:ole="">
             <v:imagedata r:id="rId83" o:title=""/>
           </v:shape>
-          <o:OLEObject Type="Embed" ProgID="Equation.DSMT4" ShapeID="_x0000_i1060" DrawAspect="Content" ObjectID="_1605508235" r:id="rId84"/>
+          <o:OLEObject Type="Embed" ProgID="Equation.DSMT4" ShapeID="_x0000_i1060" DrawAspect="Content" ObjectID="_1654269181" r:id="rId84"/>
         </w:object>
       </w:r>
     </w:p>
@@ -3275,11 +3274,11 @@
           <w:rFonts w:eastAsia="Calibri" w:cs="Times New Roman"/>
           <w:position w:val="-14"/>
         </w:rPr>
-        <w:object w:dxaOrig="880" w:dyaOrig="400">
-          <v:shape id="_x0000_i1061" type="#_x0000_t75" style="width:44.25pt;height:20.25pt" o:ole="">
+        <w:object w:dxaOrig="880" w:dyaOrig="400" w14:anchorId="4691E536">
+          <v:shape id="_x0000_i1061" type="#_x0000_t75" style="width:44.4pt;height:20.4pt" o:ole="">
             <v:imagedata r:id="rId85" o:title=""/>
           </v:shape>
-          <o:OLEObject Type="Embed" ProgID="Equation.DSMT4" ShapeID="_x0000_i1061" DrawAspect="Content" ObjectID="_1605508236" r:id="rId86"/>
+          <o:OLEObject Type="Embed" ProgID="Equation.DSMT4" ShapeID="_x0000_i1061" DrawAspect="Content" ObjectID="_1654269182" r:id="rId86"/>
         </w:object>
       </w:r>
     </w:p>
@@ -3318,11 +3317,11 @@
           <w:rFonts w:eastAsia="Calibri" w:cs="Times New Roman"/>
           <w:position w:val="-14"/>
         </w:rPr>
-        <w:object w:dxaOrig="700" w:dyaOrig="400">
-          <v:shape id="_x0000_i1062" type="#_x0000_t75" style="width:35.25pt;height:20.25pt" o:ole="">
+        <w:object w:dxaOrig="700" w:dyaOrig="400" w14:anchorId="66132F58">
+          <v:shape id="_x0000_i1062" type="#_x0000_t75" style="width:35.1pt;height:20.4pt" o:ole="">
             <v:imagedata r:id="rId65" o:title=""/>
           </v:shape>
-          <o:OLEObject Type="Embed" ProgID="Equation.DSMT4" ShapeID="_x0000_i1062" DrawAspect="Content" ObjectID="_1605508237" r:id="rId87"/>
+          <o:OLEObject Type="Embed" ProgID="Equation.DSMT4" ShapeID="_x0000_i1062" DrawAspect="Content" ObjectID="_1654269183" r:id="rId87"/>
         </w:object>
       </w:r>
     </w:p>
@@ -3395,11 +3394,11 @@
                 <w:rFonts w:eastAsia="Calibri" w:cs="Times New Roman"/>
                 <w:position w:val="-10"/>
               </w:rPr>
-              <w:object w:dxaOrig="540" w:dyaOrig="320">
-                <v:shape id="_x0000_i1063" type="#_x0000_t75" style="width:27pt;height:15.75pt" o:ole="">
+              <w:object w:dxaOrig="540" w:dyaOrig="320" w14:anchorId="090C1DEF">
+                <v:shape id="_x0000_i1063" type="#_x0000_t75" style="width:27pt;height:15.6pt" o:ole="">
                   <v:imagedata r:id="rId88" o:title=""/>
                 </v:shape>
-                <o:OLEObject Type="Embed" ProgID="Equation.DSMT4" ShapeID="_x0000_i1063" DrawAspect="Content" ObjectID="_1605508238" r:id="rId89"/>
+                <o:OLEObject Type="Embed" ProgID="Equation.DSMT4" ShapeID="_x0000_i1063" DrawAspect="Content" ObjectID="_1654269184" r:id="rId89"/>
               </w:object>
             </w:r>
           </w:p>
@@ -3554,7 +3553,7 @@
           <w:noProof/>
         </w:rPr>
         <w:drawing>
-          <wp:anchor distT="0" distB="0" distL="114300" distR="114300" simplePos="0" relativeHeight="251677696" behindDoc="0" locked="0" layoutInCell="1" allowOverlap="1" wp14:anchorId="52C80723">
+          <wp:anchor distT="0" distB="0" distL="114300" distR="114300" simplePos="0" relativeHeight="251677696" behindDoc="0" locked="0" layoutInCell="1" allowOverlap="1" wp14:anchorId="30E520EF" wp14:editId="612D32C2">
             <wp:simplePos x="0" y="0"/>
             <wp:positionH relativeFrom="column">
               <wp:posOffset>2983865</wp:posOffset>
@@ -3636,11 +3635,11 @@
         <w:rPr>
           <w:position w:val="-10"/>
         </w:rPr>
-        <w:object w:dxaOrig="1380" w:dyaOrig="420">
+        <w:object w:dxaOrig="1380" w:dyaOrig="420" w14:anchorId="1E0136B0">
           <v:shape id="_x0000_i1064" type="#_x0000_t75" style="width:69pt;height:21pt" o:ole="">
             <v:imagedata r:id="rId91" o:title=""/>
           </v:shape>
-          <o:OLEObject Type="Embed" ProgID="Equation.DSMT4" ShapeID="_x0000_i1064" DrawAspect="Content" ObjectID="_1605508239" r:id="rId92"/>
+          <o:OLEObject Type="Embed" ProgID="Equation.DSMT4" ShapeID="_x0000_i1064" DrawAspect="Content" ObjectID="_1654269185" r:id="rId92"/>
         </w:object>
       </w:r>
     </w:p>
@@ -3699,11 +3698,11 @@
           <w:rFonts w:eastAsia="Calibri" w:cs="Times New Roman"/>
           <w:position w:val="-10"/>
         </w:rPr>
-        <w:object w:dxaOrig="580" w:dyaOrig="320">
-          <v:shape id="_x0000_i1065" type="#_x0000_t75" style="width:29.25pt;height:15.75pt" o:ole="">
+        <w:object w:dxaOrig="580" w:dyaOrig="320" w14:anchorId="2F9BBB3B">
+          <v:shape id="_x0000_i1065" type="#_x0000_t75" style="width:29.4pt;height:15.6pt" o:ole="">
             <v:imagedata r:id="rId93" o:title=""/>
           </v:shape>
-          <o:OLEObject Type="Embed" ProgID="Equation.DSMT4" ShapeID="_x0000_i1065" DrawAspect="Content" ObjectID="_1605508240" r:id="rId94"/>
+          <o:OLEObject Type="Embed" ProgID="Equation.DSMT4" ShapeID="_x0000_i1065" DrawAspect="Content" ObjectID="_1654269186" r:id="rId94"/>
         </w:object>
       </w:r>
     </w:p>
@@ -3741,11 +3740,11 @@
           <w:rFonts w:eastAsia="Calibri" w:cs="Times New Roman"/>
           <w:position w:val="-14"/>
         </w:rPr>
-        <w:object w:dxaOrig="880" w:dyaOrig="400">
-          <v:shape id="_x0000_i1066" type="#_x0000_t75" style="width:44.25pt;height:20.25pt" o:ole="">
+        <w:object w:dxaOrig="880" w:dyaOrig="400" w14:anchorId="046A903E">
+          <v:shape id="_x0000_i1066" type="#_x0000_t75" style="width:44.4pt;height:20.4pt" o:ole="">
             <v:imagedata r:id="rId85" o:title=""/>
           </v:shape>
-          <o:OLEObject Type="Embed" ProgID="Equation.DSMT4" ShapeID="_x0000_i1066" DrawAspect="Content" ObjectID="_1605508241" r:id="rId95"/>
+          <o:OLEObject Type="Embed" ProgID="Equation.DSMT4" ShapeID="_x0000_i1066" DrawAspect="Content" ObjectID="_1654269187" r:id="rId95"/>
         </w:object>
       </w:r>
     </w:p>
@@ -3784,11 +3783,11 @@
           <w:rFonts w:eastAsia="Calibri" w:cs="Times New Roman"/>
           <w:position w:val="-14"/>
         </w:rPr>
-        <w:object w:dxaOrig="859" w:dyaOrig="400">
-          <v:shape id="_x0000_i1067" type="#_x0000_t75" style="width:43.5pt;height:20.25pt" o:ole="">
+        <w:object w:dxaOrig="859" w:dyaOrig="400" w14:anchorId="072C4AC8">
+          <v:shape id="_x0000_i1067" type="#_x0000_t75" style="width:43.5pt;height:20.4pt" o:ole="">
             <v:imagedata r:id="rId96" o:title=""/>
           </v:shape>
-          <o:OLEObject Type="Embed" ProgID="Equation.DSMT4" ShapeID="_x0000_i1067" DrawAspect="Content" ObjectID="_1605508242" r:id="rId97"/>
+          <o:OLEObject Type="Embed" ProgID="Equation.DSMT4" ShapeID="_x0000_i1067" DrawAspect="Content" ObjectID="_1654269188" r:id="rId97"/>
         </w:object>
       </w:r>
     </w:p>
@@ -3861,11 +3860,11 @@
                 <w:rFonts w:eastAsia="Calibri" w:cs="Times New Roman"/>
                 <w:position w:val="-10"/>
               </w:rPr>
-              <w:object w:dxaOrig="540" w:dyaOrig="320">
-                <v:shape id="_x0000_i1068" type="#_x0000_t75" style="width:27pt;height:15.75pt" o:ole="">
+              <w:object w:dxaOrig="540" w:dyaOrig="320" w14:anchorId="493D8D3C">
+                <v:shape id="_x0000_i1068" type="#_x0000_t75" style="width:27pt;height:15.6pt" o:ole="">
                   <v:imagedata r:id="rId88" o:title=""/>
                 </v:shape>
-                <o:OLEObject Type="Embed" ProgID="Equation.DSMT4" ShapeID="_x0000_i1068" DrawAspect="Content" ObjectID="_1605508243" r:id="rId98"/>
+                <o:OLEObject Type="Embed" ProgID="Equation.DSMT4" ShapeID="_x0000_i1068" DrawAspect="Content" ObjectID="_1654269189" r:id="rId98"/>
               </w:object>
             </w:r>
           </w:p>
@@ -4014,7 +4013,7 @@
           <w:noProof/>
         </w:rPr>
         <w:drawing>
-          <wp:anchor distT="0" distB="0" distL="114300" distR="114300" simplePos="0" relativeHeight="251678720" behindDoc="0" locked="0" layoutInCell="1" allowOverlap="1" wp14:anchorId="60C6317B">
+          <wp:anchor distT="0" distB="0" distL="114300" distR="114300" simplePos="0" relativeHeight="251678720" behindDoc="0" locked="0" layoutInCell="1" allowOverlap="1" wp14:anchorId="59600193" wp14:editId="532948E1">
             <wp:simplePos x="0" y="0"/>
             <wp:positionH relativeFrom="column">
               <wp:posOffset>2954020</wp:posOffset>
@@ -4096,11 +4095,11 @@
         <w:rPr>
           <w:position w:val="-10"/>
         </w:rPr>
-        <w:object w:dxaOrig="1719" w:dyaOrig="420">
-          <v:shape id="_x0000_i1069" type="#_x0000_t75" style="width:86.25pt;height:21pt" o:ole="">
+        <w:object w:dxaOrig="1719" w:dyaOrig="420" w14:anchorId="71DDCFD4">
+          <v:shape id="_x0000_i1069" type="#_x0000_t75" style="width:86.1pt;height:21pt" o:ole="">
             <v:imagedata r:id="rId100" o:title=""/>
           </v:shape>
-          <o:OLEObject Type="Embed" ProgID="Equation.DSMT4" ShapeID="_x0000_i1069" DrawAspect="Content" ObjectID="_1605508244" r:id="rId101"/>
+          <o:OLEObject Type="Embed" ProgID="Equation.DSMT4" ShapeID="_x0000_i1069" DrawAspect="Content" ObjectID="_1654269190" r:id="rId101"/>
         </w:object>
       </w:r>
     </w:p>
@@ -4159,11 +4158,11 @@
           <w:rFonts w:eastAsia="Calibri" w:cs="Times New Roman"/>
           <w:position w:val="-10"/>
         </w:rPr>
-        <w:object w:dxaOrig="720" w:dyaOrig="320">
-          <v:shape id="_x0000_i1070" type="#_x0000_t75" style="width:36pt;height:15.75pt" o:ole="">
+        <w:object w:dxaOrig="720" w:dyaOrig="320" w14:anchorId="657AEE07">
+          <v:shape id="_x0000_i1070" type="#_x0000_t75" style="width:36pt;height:15.6pt" o:ole="">
             <v:imagedata r:id="rId102" o:title=""/>
           </v:shape>
-          <o:OLEObject Type="Embed" ProgID="Equation.DSMT4" ShapeID="_x0000_i1070" DrawAspect="Content" ObjectID="_1605508245" r:id="rId103"/>
+          <o:OLEObject Type="Embed" ProgID="Equation.DSMT4" ShapeID="_x0000_i1070" DrawAspect="Content" ObjectID="_1654269191" r:id="rId103"/>
         </w:object>
       </w:r>
     </w:p>
@@ -4201,11 +4200,11 @@
           <w:rFonts w:eastAsia="Calibri" w:cs="Times New Roman"/>
           <w:position w:val="-14"/>
         </w:rPr>
-        <w:object w:dxaOrig="880" w:dyaOrig="400">
-          <v:shape id="_x0000_i1071" type="#_x0000_t75" style="width:44.25pt;height:20.25pt" o:ole="">
+        <w:object w:dxaOrig="880" w:dyaOrig="400" w14:anchorId="380A5FAE">
+          <v:shape id="_x0000_i1071" type="#_x0000_t75" style="width:44.4pt;height:20.4pt" o:ole="">
             <v:imagedata r:id="rId85" o:title=""/>
           </v:shape>
-          <o:OLEObject Type="Embed" ProgID="Equation.DSMT4" ShapeID="_x0000_i1071" DrawAspect="Content" ObjectID="_1605508246" r:id="rId104"/>
+          <o:OLEObject Type="Embed" ProgID="Equation.DSMT4" ShapeID="_x0000_i1071" DrawAspect="Content" ObjectID="_1654269192" r:id="rId104"/>
         </w:object>
       </w:r>
     </w:p>
@@ -4244,11 +4243,11 @@
           <w:rFonts w:eastAsia="Calibri" w:cs="Times New Roman"/>
           <w:position w:val="-14"/>
         </w:rPr>
-        <w:object w:dxaOrig="840" w:dyaOrig="400">
-          <v:shape id="_x0000_i1072" type="#_x0000_t75" style="width:42pt;height:20.25pt" o:ole="">
+        <w:object w:dxaOrig="840" w:dyaOrig="400" w14:anchorId="01056796">
+          <v:shape id="_x0000_i1072" type="#_x0000_t75" style="width:42pt;height:20.4pt" o:ole="">
             <v:imagedata r:id="rId105" o:title=""/>
           </v:shape>
-          <o:OLEObject Type="Embed" ProgID="Equation.DSMT4" ShapeID="_x0000_i1072" DrawAspect="Content" ObjectID="_1605508247" r:id="rId106"/>
+          <o:OLEObject Type="Embed" ProgID="Equation.DSMT4" ShapeID="_x0000_i1072" DrawAspect="Content" ObjectID="_1654269193" r:id="rId106"/>
         </w:object>
       </w:r>
     </w:p>
@@ -4321,11 +4320,11 @@
                 <w:rFonts w:eastAsia="Calibri" w:cs="Times New Roman"/>
                 <w:position w:val="-10"/>
               </w:rPr>
-              <w:object w:dxaOrig="540" w:dyaOrig="320">
-                <v:shape id="_x0000_i1073" type="#_x0000_t75" style="width:27pt;height:15.75pt" o:ole="">
+              <w:object w:dxaOrig="540" w:dyaOrig="320" w14:anchorId="4763A302">
+                <v:shape id="_x0000_i1073" type="#_x0000_t75" style="width:27pt;height:15.6pt" o:ole="">
                   <v:imagedata r:id="rId88" o:title=""/>
                 </v:shape>
-                <o:OLEObject Type="Embed" ProgID="Equation.DSMT4" ShapeID="_x0000_i1073" DrawAspect="Content" ObjectID="_1605508248" r:id="rId107"/>
+                <o:OLEObject Type="Embed" ProgID="Equation.DSMT4" ShapeID="_x0000_i1073" DrawAspect="Content" ObjectID="_1654269194" r:id="rId107"/>
               </w:object>
             </w:r>
           </w:p>
@@ -4488,7 +4487,7 @@
         </w:rPr>
         <w:lastRenderedPageBreak/>
         <w:drawing>
-          <wp:anchor distT="0" distB="0" distL="114300" distR="114300" simplePos="0" relativeHeight="251679744" behindDoc="0" locked="0" layoutInCell="1" allowOverlap="1" wp14:anchorId="204FF6F3">
+          <wp:anchor distT="0" distB="0" distL="114300" distR="114300" simplePos="0" relativeHeight="251679744" behindDoc="0" locked="0" layoutInCell="1" allowOverlap="1" wp14:anchorId="54716270" wp14:editId="1CDA3868">
             <wp:simplePos x="0" y="0"/>
             <wp:positionH relativeFrom="column">
               <wp:posOffset>2886710</wp:posOffset>
@@ -4570,11 +4569,11 @@
         <w:rPr>
           <w:position w:val="-22"/>
         </w:rPr>
-        <w:object w:dxaOrig="1780" w:dyaOrig="660">
-          <v:shape id="_x0000_i1074" type="#_x0000_t75" style="width:89.25pt;height:33pt" o:ole="">
+        <w:object w:dxaOrig="1780" w:dyaOrig="660" w14:anchorId="7AB2BFD3">
+          <v:shape id="_x0000_i1074" type="#_x0000_t75" style="width:89.4pt;height:33pt" o:ole="">
             <v:imagedata r:id="rId109" o:title=""/>
           </v:shape>
-          <o:OLEObject Type="Embed" ProgID="Equation.DSMT4" ShapeID="_x0000_i1074" DrawAspect="Content" ObjectID="_1605508249" r:id="rId110"/>
+          <o:OLEObject Type="Embed" ProgID="Equation.DSMT4" ShapeID="_x0000_i1074" DrawAspect="Content" ObjectID="_1654269195" r:id="rId110"/>
         </w:object>
       </w:r>
     </w:p>
@@ -4633,11 +4632,11 @@
           <w:rFonts w:eastAsia="Calibri" w:cs="Times New Roman"/>
           <w:position w:val="-10"/>
         </w:rPr>
-        <w:object w:dxaOrig="540" w:dyaOrig="320">
-          <v:shape id="_x0000_i1075" type="#_x0000_t75" style="width:27pt;height:15.75pt" o:ole="">
+        <w:object w:dxaOrig="540" w:dyaOrig="320" w14:anchorId="3675FDE2">
+          <v:shape id="_x0000_i1075" type="#_x0000_t75" style="width:27pt;height:15.6pt" o:ole="">
             <v:imagedata r:id="rId111" o:title=""/>
           </v:shape>
-          <o:OLEObject Type="Embed" ProgID="Equation.DSMT4" ShapeID="_x0000_i1075" DrawAspect="Content" ObjectID="_1605508250" r:id="rId112"/>
+          <o:OLEObject Type="Embed" ProgID="Equation.DSMT4" ShapeID="_x0000_i1075" DrawAspect="Content" ObjectID="_1654269196" r:id="rId112"/>
         </w:object>
       </w:r>
     </w:p>
@@ -4675,11 +4674,11 @@
           <w:rFonts w:eastAsia="Calibri" w:cs="Times New Roman"/>
           <w:position w:val="-14"/>
         </w:rPr>
-        <w:object w:dxaOrig="880" w:dyaOrig="400">
-          <v:shape id="_x0000_i1076" type="#_x0000_t75" style="width:44.25pt;height:20.25pt" o:ole="">
+        <w:object w:dxaOrig="880" w:dyaOrig="400" w14:anchorId="6799A73C">
+          <v:shape id="_x0000_i1076" type="#_x0000_t75" style="width:44.4pt;height:20.4pt" o:ole="">
             <v:imagedata r:id="rId85" o:title=""/>
           </v:shape>
-          <o:OLEObject Type="Embed" ProgID="Equation.DSMT4" ShapeID="_x0000_i1076" DrawAspect="Content" ObjectID="_1605508251" r:id="rId113"/>
+          <o:OLEObject Type="Embed" ProgID="Equation.DSMT4" ShapeID="_x0000_i1076" DrawAspect="Content" ObjectID="_1654269197" r:id="rId113"/>
         </w:object>
       </w:r>
     </w:p>
@@ -4718,11 +4717,11 @@
           <w:rFonts w:eastAsia="Calibri" w:cs="Times New Roman"/>
           <w:position w:val="-14"/>
         </w:rPr>
-        <w:object w:dxaOrig="660" w:dyaOrig="400">
-          <v:shape id="_x0000_i1077" type="#_x0000_t75" style="width:33pt;height:20.25pt" o:ole="">
+        <w:object w:dxaOrig="660" w:dyaOrig="400" w14:anchorId="0CB1845D">
+          <v:shape id="_x0000_i1077" type="#_x0000_t75" style="width:33pt;height:20.4pt" o:ole="">
             <v:imagedata r:id="rId114" o:title=""/>
           </v:shape>
-          <o:OLEObject Type="Embed" ProgID="Equation.DSMT4" ShapeID="_x0000_i1077" DrawAspect="Content" ObjectID="_1605508252" r:id="rId115"/>
+          <o:OLEObject Type="Embed" ProgID="Equation.DSMT4" ShapeID="_x0000_i1077" DrawAspect="Content" ObjectID="_1654269198" r:id="rId115"/>
         </w:object>
       </w:r>
     </w:p>
@@ -4795,11 +4794,11 @@
                 <w:rFonts w:eastAsia="Calibri" w:cs="Times New Roman"/>
                 <w:position w:val="-10"/>
               </w:rPr>
-              <w:object w:dxaOrig="540" w:dyaOrig="320">
-                <v:shape id="_x0000_i1078" type="#_x0000_t75" style="width:27pt;height:15.75pt" o:ole="">
+              <w:object w:dxaOrig="540" w:dyaOrig="320" w14:anchorId="112F95EA">
+                <v:shape id="_x0000_i1078" type="#_x0000_t75" style="width:27pt;height:15.6pt" o:ole="">
                   <v:imagedata r:id="rId88" o:title=""/>
                 </v:shape>
-                <o:OLEObject Type="Embed" ProgID="Equation.DSMT4" ShapeID="_x0000_i1078" DrawAspect="Content" ObjectID="_1605508253" r:id="rId116"/>
+                <o:OLEObject Type="Embed" ProgID="Equation.DSMT4" ShapeID="_x0000_i1078" DrawAspect="Content" ObjectID="_1654269199" r:id="rId116"/>
               </w:object>
             </w:r>
           </w:p>
@@ -4916,11 +4915,11 @@
                 <w:position w:val="-20"/>
                 <w:szCs w:val="24"/>
               </w:rPr>
-              <w:object w:dxaOrig="240" w:dyaOrig="520">
-                <v:shape id="_x0000_i1079" type="#_x0000_t75" style="width:12pt;height:26.25pt" o:ole="">
+              <w:object w:dxaOrig="240" w:dyaOrig="520" w14:anchorId="6996F956">
+                <v:shape id="_x0000_i1079" type="#_x0000_t75" style="width:12pt;height:26.4pt" o:ole="">
                   <v:imagedata r:id="rId117" o:title=""/>
                 </v:shape>
-                <o:OLEObject Type="Embed" ProgID="Equation.DSMT4" ShapeID="_x0000_i1079" DrawAspect="Content" ObjectID="_1605508254" r:id="rId118"/>
+                <o:OLEObject Type="Embed" ProgID="Equation.DSMT4" ShapeID="_x0000_i1079" DrawAspect="Content" ObjectID="_1654269200" r:id="rId118"/>
               </w:object>
             </w:r>
           </w:p>
@@ -4934,7 +4933,7 @@
           <w:noProof/>
         </w:rPr>
         <w:drawing>
-          <wp:anchor distT="0" distB="0" distL="114300" distR="114300" simplePos="0" relativeHeight="251681792" behindDoc="0" locked="0" layoutInCell="1" allowOverlap="1" wp14:anchorId="656EC62B">
+          <wp:anchor distT="0" distB="0" distL="114300" distR="114300" simplePos="0" relativeHeight="251681792" behindDoc="0" locked="0" layoutInCell="1" allowOverlap="1" wp14:anchorId="5FE85572" wp14:editId="6F22E442">
             <wp:simplePos x="0" y="0"/>
             <wp:positionH relativeFrom="column">
               <wp:posOffset>3136265</wp:posOffset>
@@ -5030,11 +5029,11 @@
         <w:rPr>
           <w:position w:val="-10"/>
         </w:rPr>
-        <w:object w:dxaOrig="1280" w:dyaOrig="420">
-          <v:shape id="_x0000_i1080" type="#_x0000_t75" style="width:63.75pt;height:21pt" o:ole="">
+        <w:object w:dxaOrig="1280" w:dyaOrig="420" w14:anchorId="289B9CC2">
+          <v:shape id="_x0000_i1080" type="#_x0000_t75" style="width:63.6pt;height:21pt" o:ole="">
             <v:imagedata r:id="rId120" o:title=""/>
           </v:shape>
-          <o:OLEObject Type="Embed" ProgID="Equation.DSMT4" ShapeID="_x0000_i1080" DrawAspect="Content" ObjectID="_1605508255" r:id="rId121"/>
+          <o:OLEObject Type="Embed" ProgID="Equation.DSMT4" ShapeID="_x0000_i1080" DrawAspect="Content" ObjectID="_1654269201" r:id="rId121"/>
         </w:object>
       </w:r>
     </w:p>
@@ -5093,11 +5092,11 @@
           <w:rFonts w:eastAsia="Calibri" w:cs="Times New Roman"/>
           <w:position w:val="-10"/>
         </w:rPr>
-        <w:object w:dxaOrig="580" w:dyaOrig="320">
-          <v:shape id="_x0000_i1081" type="#_x0000_t75" style="width:29.25pt;height:15.75pt" o:ole="">
+        <w:object w:dxaOrig="580" w:dyaOrig="320" w14:anchorId="74D97DCA">
+          <v:shape id="_x0000_i1081" type="#_x0000_t75" style="width:29.4pt;height:15.6pt" o:ole="">
             <v:imagedata r:id="rId122" o:title=""/>
           </v:shape>
-          <o:OLEObject Type="Embed" ProgID="Equation.DSMT4" ShapeID="_x0000_i1081" DrawAspect="Content" ObjectID="_1605508256" r:id="rId123"/>
+          <o:OLEObject Type="Embed" ProgID="Equation.DSMT4" ShapeID="_x0000_i1081" DrawAspect="Content" ObjectID="_1654269202" r:id="rId123"/>
         </w:object>
       </w:r>
     </w:p>
@@ -5135,11 +5134,11 @@
           <w:rFonts w:eastAsia="Calibri" w:cs="Times New Roman"/>
           <w:position w:val="-14"/>
         </w:rPr>
-        <w:object w:dxaOrig="880" w:dyaOrig="400">
-          <v:shape id="_x0000_i1082" type="#_x0000_t75" style="width:44.25pt;height:20.25pt" o:ole="">
+        <w:object w:dxaOrig="880" w:dyaOrig="400" w14:anchorId="56BB9AE1">
+          <v:shape id="_x0000_i1082" type="#_x0000_t75" style="width:44.4pt;height:20.4pt" o:ole="">
             <v:imagedata r:id="rId85" o:title=""/>
           </v:shape>
-          <o:OLEObject Type="Embed" ProgID="Equation.DSMT4" ShapeID="_x0000_i1082" DrawAspect="Content" ObjectID="_1605508257" r:id="rId124"/>
+          <o:OLEObject Type="Embed" ProgID="Equation.DSMT4" ShapeID="_x0000_i1082" DrawAspect="Content" ObjectID="_1654269203" r:id="rId124"/>
         </w:object>
       </w:r>
     </w:p>
@@ -5178,11 +5177,11 @@
           <w:rFonts w:eastAsia="Calibri" w:cs="Times New Roman"/>
           <w:position w:val="-14"/>
         </w:rPr>
-        <w:object w:dxaOrig="700" w:dyaOrig="400">
-          <v:shape id="_x0000_i1083" type="#_x0000_t75" style="width:35.25pt;height:20.25pt" o:ole="">
+        <w:object w:dxaOrig="700" w:dyaOrig="400" w14:anchorId="7631842C">
+          <v:shape id="_x0000_i1083" type="#_x0000_t75" style="width:35.1pt;height:20.4pt" o:ole="">
             <v:imagedata r:id="rId125" o:title=""/>
           </v:shape>
-          <o:OLEObject Type="Embed" ProgID="Equation.DSMT4" ShapeID="_x0000_i1083" DrawAspect="Content" ObjectID="_1605508258" r:id="rId126"/>
+          <o:OLEObject Type="Embed" ProgID="Equation.DSMT4" ShapeID="_x0000_i1083" DrawAspect="Content" ObjectID="_1654269204" r:id="rId126"/>
         </w:object>
       </w:r>
     </w:p>
@@ -5255,11 +5254,11 @@
                 <w:rFonts w:eastAsia="Calibri" w:cs="Times New Roman"/>
                 <w:position w:val="-10"/>
               </w:rPr>
-              <w:object w:dxaOrig="540" w:dyaOrig="320">
-                <v:shape id="_x0000_i1084" type="#_x0000_t75" style="width:27pt;height:15.75pt" o:ole="">
+              <w:object w:dxaOrig="540" w:dyaOrig="320" w14:anchorId="64A89567">
+                <v:shape id="_x0000_i1084" type="#_x0000_t75" style="width:27pt;height:15.6pt" o:ole="">
                   <v:imagedata r:id="rId88" o:title=""/>
                 </v:shape>
-                <o:OLEObject Type="Embed" ProgID="Equation.DSMT4" ShapeID="_x0000_i1084" DrawAspect="Content" ObjectID="_1605508259" r:id="rId127"/>
+                <o:OLEObject Type="Embed" ProgID="Equation.DSMT4" ShapeID="_x0000_i1084" DrawAspect="Content" ObjectID="_1654269205" r:id="rId127"/>
               </w:object>
             </w:r>
           </w:p>
@@ -5381,7 +5380,7 @@
           <w:noProof/>
         </w:rPr>
         <w:drawing>
-          <wp:anchor distT="0" distB="0" distL="114300" distR="114300" simplePos="0" relativeHeight="251682816" behindDoc="0" locked="0" layoutInCell="1" allowOverlap="1" wp14:anchorId="604BD643">
+          <wp:anchor distT="0" distB="0" distL="114300" distR="114300" simplePos="0" relativeHeight="251682816" behindDoc="0" locked="0" layoutInCell="1" allowOverlap="1" wp14:anchorId="32786F5A" wp14:editId="5154AEDA">
             <wp:simplePos x="0" y="0"/>
             <wp:positionH relativeFrom="column">
               <wp:posOffset>3165898</wp:posOffset>
@@ -5471,11 +5470,11 @@
         <w:rPr>
           <w:position w:val="-10"/>
         </w:rPr>
-        <w:object w:dxaOrig="1620" w:dyaOrig="420">
+        <w:object w:dxaOrig="1620" w:dyaOrig="420" w14:anchorId="38C4D543">
           <v:shape id="_x0000_i1085" type="#_x0000_t75" style="width:81pt;height:21pt" o:ole="">
             <v:imagedata r:id="rId129" o:title=""/>
           </v:shape>
-          <o:OLEObject Type="Embed" ProgID="Equation.DSMT4" ShapeID="_x0000_i1085" DrawAspect="Content" ObjectID="_1605508260" r:id="rId130"/>
+          <o:OLEObject Type="Embed" ProgID="Equation.DSMT4" ShapeID="_x0000_i1085" DrawAspect="Content" ObjectID="_1654269206" r:id="rId130"/>
         </w:object>
       </w:r>
     </w:p>
@@ -5534,11 +5533,11 @@
           <w:rFonts w:eastAsia="Calibri" w:cs="Times New Roman"/>
           <w:position w:val="-10"/>
         </w:rPr>
-        <w:object w:dxaOrig="580" w:dyaOrig="320">
-          <v:shape id="_x0000_i1086" type="#_x0000_t75" style="width:29.25pt;height:15.75pt" o:ole="">
+        <w:object w:dxaOrig="580" w:dyaOrig="320" w14:anchorId="72362CAD">
+          <v:shape id="_x0000_i1086" type="#_x0000_t75" style="width:29.4pt;height:15.6pt" o:ole="">
             <v:imagedata r:id="rId131" o:title=""/>
           </v:shape>
-          <o:OLEObject Type="Embed" ProgID="Equation.DSMT4" ShapeID="_x0000_i1086" DrawAspect="Content" ObjectID="_1605508261" r:id="rId132"/>
+          <o:OLEObject Type="Embed" ProgID="Equation.DSMT4" ShapeID="_x0000_i1086" DrawAspect="Content" ObjectID="_1654269207" r:id="rId132"/>
         </w:object>
       </w:r>
     </w:p>
@@ -5576,11 +5575,11 @@
           <w:rFonts w:eastAsia="Calibri" w:cs="Times New Roman"/>
           <w:position w:val="-14"/>
         </w:rPr>
-        <w:object w:dxaOrig="880" w:dyaOrig="400">
-          <v:shape id="_x0000_i1087" type="#_x0000_t75" style="width:44.25pt;height:20.25pt" o:ole="">
+        <w:object w:dxaOrig="880" w:dyaOrig="400" w14:anchorId="235CD1AD">
+          <v:shape id="_x0000_i1087" type="#_x0000_t75" style="width:44.4pt;height:20.4pt" o:ole="">
             <v:imagedata r:id="rId85" o:title=""/>
           </v:shape>
-          <o:OLEObject Type="Embed" ProgID="Equation.DSMT4" ShapeID="_x0000_i1087" DrawAspect="Content" ObjectID="_1605508262" r:id="rId133"/>
+          <o:OLEObject Type="Embed" ProgID="Equation.DSMT4" ShapeID="_x0000_i1087" DrawAspect="Content" ObjectID="_1654269208" r:id="rId133"/>
         </w:object>
       </w:r>
     </w:p>
@@ -5619,11 +5618,11 @@
           <w:rFonts w:eastAsia="Calibri" w:cs="Times New Roman"/>
           <w:position w:val="-14"/>
         </w:rPr>
-        <w:object w:dxaOrig="840" w:dyaOrig="400">
-          <v:shape id="_x0000_i1088" type="#_x0000_t75" style="width:42pt;height:20.25pt" o:ole="">
+        <w:object w:dxaOrig="840" w:dyaOrig="400" w14:anchorId="3AE491D2">
+          <v:shape id="_x0000_i1088" type="#_x0000_t75" style="width:42pt;height:20.4pt" o:ole="">
             <v:imagedata r:id="rId134" o:title=""/>
           </v:shape>
-          <o:OLEObject Type="Embed" ProgID="Equation.DSMT4" ShapeID="_x0000_i1088" DrawAspect="Content" ObjectID="_1605508263" r:id="rId135"/>
+          <o:OLEObject Type="Embed" ProgID="Equation.DSMT4" ShapeID="_x0000_i1088" DrawAspect="Content" ObjectID="_1654269209" r:id="rId135"/>
         </w:object>
       </w:r>
     </w:p>
@@ -5696,11 +5695,11 @@
                 <w:rFonts w:eastAsia="Calibri" w:cs="Times New Roman"/>
                 <w:position w:val="-10"/>
               </w:rPr>
-              <w:object w:dxaOrig="540" w:dyaOrig="320">
-                <v:shape id="_x0000_i1089" type="#_x0000_t75" style="width:27pt;height:15.75pt" o:ole="">
+              <w:object w:dxaOrig="540" w:dyaOrig="320" w14:anchorId="6DBAF310">
+                <v:shape id="_x0000_i1089" type="#_x0000_t75" style="width:27pt;height:15.6pt" o:ole="">
                   <v:imagedata r:id="rId88" o:title=""/>
                 </v:shape>
-                <o:OLEObject Type="Embed" ProgID="Equation.DSMT4" ShapeID="_x0000_i1089" DrawAspect="Content" ObjectID="_1605508264" r:id="rId136"/>
+                <o:OLEObject Type="Embed" ProgID="Equation.DSMT4" ShapeID="_x0000_i1089" DrawAspect="Content" ObjectID="_1654269210" r:id="rId136"/>
               </w:object>
             </w:r>
           </w:p>
@@ -5848,7 +5847,7 @@
         </w:rPr>
         <w:lastRenderedPageBreak/>
         <w:drawing>
-          <wp:anchor distT="0" distB="0" distL="114300" distR="114300" simplePos="0" relativeHeight="251676672" behindDoc="0" locked="0" layoutInCell="1" allowOverlap="1" wp14:anchorId="6E6B7174" wp14:editId="2AEC66F4">
+          <wp:anchor distT="0" distB="0" distL="114300" distR="114300" simplePos="0" relativeHeight="251676672" behindDoc="0" locked="0" layoutInCell="1" allowOverlap="1" wp14:anchorId="380B9B7B" wp14:editId="3058A277">
             <wp:simplePos x="0" y="0"/>
             <wp:positionH relativeFrom="column">
               <wp:posOffset>2721610</wp:posOffset>
@@ -5931,11 +5930,11 @@
           <w:rFonts w:eastAsia="Calibri" w:cs="Times New Roman"/>
           <w:position w:val="-10"/>
         </w:rPr>
-        <w:object w:dxaOrig="1260" w:dyaOrig="420">
+        <w:object w:dxaOrig="1260" w:dyaOrig="420" w14:anchorId="535D6E78">
           <v:shape id="_x0000_i1090" type="#_x0000_t75" style="width:63pt;height:21pt" o:ole="">
             <v:imagedata r:id="rId138" o:title=""/>
           </v:shape>
-          <o:OLEObject Type="Embed" ProgID="Equation.DSMT4" ShapeID="_x0000_i1090" DrawAspect="Content" ObjectID="_1605508265" r:id="rId139"/>
+          <o:OLEObject Type="Embed" ProgID="Equation.DSMT4" ShapeID="_x0000_i1090" DrawAspect="Content" ObjectID="_1654269211" r:id="rId139"/>
         </w:object>
       </w:r>
     </w:p>
@@ -5994,11 +5993,11 @@
           <w:rFonts w:eastAsia="Calibri" w:cs="Times New Roman"/>
           <w:position w:val="-10"/>
         </w:rPr>
-        <w:object w:dxaOrig="580" w:dyaOrig="320">
-          <v:shape id="_x0000_i1091" type="#_x0000_t75" style="width:29.25pt;height:15.75pt" o:ole="">
+        <w:object w:dxaOrig="580" w:dyaOrig="320" w14:anchorId="4263D71F">
+          <v:shape id="_x0000_i1091" type="#_x0000_t75" style="width:29.4pt;height:15.6pt" o:ole="">
             <v:imagedata r:id="rId122" o:title=""/>
           </v:shape>
-          <o:OLEObject Type="Embed" ProgID="Equation.DSMT4" ShapeID="_x0000_i1091" DrawAspect="Content" ObjectID="_1605508266" r:id="rId140"/>
+          <o:OLEObject Type="Embed" ProgID="Equation.DSMT4" ShapeID="_x0000_i1091" DrawAspect="Content" ObjectID="_1654269212" r:id="rId140"/>
         </w:object>
       </w:r>
     </w:p>
@@ -6036,11 +6035,11 @@
           <w:rFonts w:eastAsia="Calibri" w:cs="Times New Roman"/>
           <w:position w:val="-14"/>
         </w:rPr>
-        <w:object w:dxaOrig="880" w:dyaOrig="400">
-          <v:shape id="_x0000_i1092" type="#_x0000_t75" style="width:44.25pt;height:20.25pt" o:ole="">
+        <w:object w:dxaOrig="880" w:dyaOrig="400" w14:anchorId="0B409ED3">
+          <v:shape id="_x0000_i1092" type="#_x0000_t75" style="width:44.4pt;height:20.4pt" o:ole="">
             <v:imagedata r:id="rId85" o:title=""/>
           </v:shape>
-          <o:OLEObject Type="Embed" ProgID="Equation.DSMT4" ShapeID="_x0000_i1092" DrawAspect="Content" ObjectID="_1605508267" r:id="rId141"/>
+          <o:OLEObject Type="Embed" ProgID="Equation.DSMT4" ShapeID="_x0000_i1092" DrawAspect="Content" ObjectID="_1654269213" r:id="rId141"/>
         </w:object>
       </w:r>
     </w:p>
@@ -6079,11 +6078,11 @@
           <w:rFonts w:eastAsia="Calibri" w:cs="Times New Roman"/>
           <w:position w:val="-14"/>
         </w:rPr>
-        <w:object w:dxaOrig="700" w:dyaOrig="400">
-          <v:shape id="_x0000_i1093" type="#_x0000_t75" style="width:35.25pt;height:20.25pt" o:ole="">
+        <w:object w:dxaOrig="700" w:dyaOrig="400" w14:anchorId="4919C0F8">
+          <v:shape id="_x0000_i1093" type="#_x0000_t75" style="width:35.1pt;height:20.4pt" o:ole="">
             <v:imagedata r:id="rId125" o:title=""/>
           </v:shape>
-          <o:OLEObject Type="Embed" ProgID="Equation.DSMT4" ShapeID="_x0000_i1093" DrawAspect="Content" ObjectID="_1605508268" r:id="rId142"/>
+          <o:OLEObject Type="Embed" ProgID="Equation.DSMT4" ShapeID="_x0000_i1093" DrawAspect="Content" ObjectID="_1654269214" r:id="rId142"/>
         </w:object>
       </w:r>
     </w:p>
@@ -6156,11 +6155,11 @@
                 <w:rFonts w:eastAsia="Calibri" w:cs="Times New Roman"/>
                 <w:position w:val="-10"/>
               </w:rPr>
-              <w:object w:dxaOrig="540" w:dyaOrig="320">
-                <v:shape id="_x0000_i1094" type="#_x0000_t75" style="width:27pt;height:15.75pt" o:ole="">
+              <w:object w:dxaOrig="540" w:dyaOrig="320" w14:anchorId="7C0CCC65">
+                <v:shape id="_x0000_i1094" type="#_x0000_t75" style="width:27pt;height:15.6pt" o:ole="">
                   <v:imagedata r:id="rId88" o:title=""/>
                 </v:shape>
-                <o:OLEObject Type="Embed" ProgID="Equation.DSMT4" ShapeID="_x0000_i1094" DrawAspect="Content" ObjectID="_1605508269" r:id="rId143"/>
+                <o:OLEObject Type="Embed" ProgID="Equation.DSMT4" ShapeID="_x0000_i1094" DrawAspect="Content" ObjectID="_1654269215" r:id="rId143"/>
               </w:object>
             </w:r>
           </w:p>
@@ -6316,7 +6315,7 @@
           <w:noProof/>
         </w:rPr>
         <w:drawing>
-          <wp:anchor distT="0" distB="0" distL="114300" distR="114300" simplePos="0" relativeHeight="251674624" behindDoc="0" locked="0" layoutInCell="1" allowOverlap="1" wp14:anchorId="6CF90056">
+          <wp:anchor distT="0" distB="0" distL="114300" distR="114300" simplePos="0" relativeHeight="251674624" behindDoc="0" locked="0" layoutInCell="1" allowOverlap="1" wp14:anchorId="120A4AE3" wp14:editId="2FE7943F">
             <wp:simplePos x="0" y="0"/>
             <wp:positionH relativeFrom="column">
               <wp:posOffset>2788920</wp:posOffset>
@@ -6399,11 +6398,11 @@
           <w:rFonts w:eastAsia="Calibri" w:cs="Times New Roman"/>
           <w:position w:val="-14"/>
         </w:rPr>
-        <w:object w:dxaOrig="1640" w:dyaOrig="460">
-          <v:shape id="_x0000_i1095" type="#_x0000_t75" style="width:81.75pt;height:23.25pt" o:ole="">
+        <w:object w:dxaOrig="1640" w:dyaOrig="460" w14:anchorId="622F0E0D">
+          <v:shape id="_x0000_i1095" type="#_x0000_t75" style="width:81.9pt;height:23.4pt" o:ole="">
             <v:imagedata r:id="rId145" o:title=""/>
           </v:shape>
-          <o:OLEObject Type="Embed" ProgID="Equation.DSMT4" ShapeID="_x0000_i1095" DrawAspect="Content" ObjectID="_1605508270" r:id="rId146"/>
+          <o:OLEObject Type="Embed" ProgID="Equation.DSMT4" ShapeID="_x0000_i1095" DrawAspect="Content" ObjectID="_1654269216" r:id="rId146"/>
         </w:object>
       </w:r>
     </w:p>
@@ -6462,11 +6461,11 @@
           <w:rFonts w:eastAsia="Calibri" w:cs="Times New Roman"/>
           <w:position w:val="-10"/>
         </w:rPr>
-        <w:object w:dxaOrig="580" w:dyaOrig="320">
-          <v:shape id="_x0000_i1096" type="#_x0000_t75" style="width:29.25pt;height:15.75pt" o:ole="">
+        <w:object w:dxaOrig="580" w:dyaOrig="320" w14:anchorId="423AE868">
+          <v:shape id="_x0000_i1096" type="#_x0000_t75" style="width:29.4pt;height:15.6pt" o:ole="">
             <v:imagedata r:id="rId147" o:title=""/>
           </v:shape>
-          <o:OLEObject Type="Embed" ProgID="Equation.DSMT4" ShapeID="_x0000_i1096" DrawAspect="Content" ObjectID="_1605508271" r:id="rId148"/>
+          <o:OLEObject Type="Embed" ProgID="Equation.DSMT4" ShapeID="_x0000_i1096" DrawAspect="Content" ObjectID="_1654269217" r:id="rId148"/>
         </w:object>
       </w:r>
     </w:p>
@@ -6504,11 +6503,11 @@
           <w:rFonts w:eastAsia="Calibri" w:cs="Times New Roman"/>
           <w:position w:val="-14"/>
         </w:rPr>
-        <w:object w:dxaOrig="900" w:dyaOrig="400">
-          <v:shape id="_x0000_i1097" type="#_x0000_t75" style="width:45pt;height:20.25pt" o:ole="">
+        <w:object w:dxaOrig="900" w:dyaOrig="400" w14:anchorId="68F2B5E5">
+          <v:shape id="_x0000_i1097" type="#_x0000_t75" style="width:45pt;height:20.4pt" o:ole="">
             <v:imagedata r:id="rId149" o:title=""/>
           </v:shape>
-          <o:OLEObject Type="Embed" ProgID="Equation.DSMT4" ShapeID="_x0000_i1097" DrawAspect="Content" ObjectID="_1605508272" r:id="rId150"/>
+          <o:OLEObject Type="Embed" ProgID="Equation.DSMT4" ShapeID="_x0000_i1097" DrawAspect="Content" ObjectID="_1654269218" r:id="rId150"/>
         </w:object>
       </w:r>
     </w:p>
@@ -6546,11 +6545,11 @@
           <w:rFonts w:eastAsia="Calibri" w:cs="Times New Roman"/>
           <w:position w:val="-14"/>
         </w:rPr>
-        <w:object w:dxaOrig="700" w:dyaOrig="400">
-          <v:shape id="_x0000_i1098" type="#_x0000_t75" style="width:35.25pt;height:20.25pt" o:ole="">
+        <w:object w:dxaOrig="700" w:dyaOrig="400" w14:anchorId="42390369">
+          <v:shape id="_x0000_i1098" type="#_x0000_t75" style="width:35.1pt;height:20.4pt" o:ole="">
             <v:imagedata r:id="rId151" o:title=""/>
           </v:shape>
-          <o:OLEObject Type="Embed" ProgID="Equation.DSMT4" ShapeID="_x0000_i1098" DrawAspect="Content" ObjectID="_1605508273" r:id="rId152"/>
+          <o:OLEObject Type="Embed" ProgID="Equation.DSMT4" ShapeID="_x0000_i1098" DrawAspect="Content" ObjectID="_1654269219" r:id="rId152"/>
         </w:object>
       </w:r>
     </w:p>
@@ -6623,11 +6622,11 @@
                 <w:rFonts w:eastAsia="Calibri" w:cs="Times New Roman"/>
                 <w:position w:val="-10"/>
               </w:rPr>
-              <w:object w:dxaOrig="540" w:dyaOrig="320">
-                <v:shape id="_x0000_i1099" type="#_x0000_t75" style="width:27pt;height:15.75pt" o:ole="">
+              <w:object w:dxaOrig="540" w:dyaOrig="320" w14:anchorId="2044983B">
+                <v:shape id="_x0000_i1099" type="#_x0000_t75" style="width:27pt;height:15.6pt" o:ole="">
                   <v:imagedata r:id="rId88" o:title=""/>
                 </v:shape>
-                <o:OLEObject Type="Embed" ProgID="Equation.DSMT4" ShapeID="_x0000_i1099" DrawAspect="Content" ObjectID="_1605508274" r:id="rId153"/>
+                <o:OLEObject Type="Embed" ProgID="Equation.DSMT4" ShapeID="_x0000_i1099" DrawAspect="Content" ObjectID="_1654269220" r:id="rId153"/>
               </w:object>
             </w:r>
           </w:p>
@@ -6776,7 +6775,7 @@
     </w:p>
     <w:p/>
     <w:p/>
-    <w:bookmarkEnd w:id="1"/>
+    <w:bookmarkEnd w:id="0"/>
     <w:p/>
     <w:p>
       <w:pPr>
@@ -6827,11 +6826,11 @@
           <w:position w:val="-10"/>
           <w:szCs w:val="24"/>
         </w:rPr>
-        <w:object w:dxaOrig="2060" w:dyaOrig="440">
-          <v:shape id="_x0000_i1100" type="#_x0000_t75" style="width:102.75pt;height:21.75pt" o:ole="">
+        <w:object w:dxaOrig="2060" w:dyaOrig="440" w14:anchorId="0290D50C">
+          <v:shape id="_x0000_i1100" type="#_x0000_t75" style="width:102.9pt;height:21.9pt" o:ole="">
             <v:imagedata r:id="rId154" o:title=""/>
           </v:shape>
-          <o:OLEObject Type="Embed" ProgID="Equation.DSMT4" ShapeID="_x0000_i1100" DrawAspect="Content" ObjectID="_1605508275" r:id="rId155"/>
+          <o:OLEObject Type="Embed" ProgID="Equation.DSMT4" ShapeID="_x0000_i1100" DrawAspect="Content" ObjectID="_1654269221" r:id="rId155"/>
         </w:object>
       </w:r>
       <w:r>
@@ -6847,28 +6846,19 @@
           <w:position w:val="-10"/>
           <w:szCs w:val="24"/>
         </w:rPr>
-        <w:object w:dxaOrig="540" w:dyaOrig="320">
-          <v:shape id="_x0000_i1101" type="#_x0000_t75" style="width:27pt;height:15.75pt" o:ole="">
+        <w:object w:dxaOrig="540" w:dyaOrig="320" w14:anchorId="0949D706">
+          <v:shape id="_x0000_i1101" type="#_x0000_t75" style="width:27pt;height:15.6pt" o:ole="">
             <v:imagedata r:id="rId156" o:title=""/>
           </v:shape>
-          <o:OLEObject Type="Embed" ProgID="Equation.DSMT4" ShapeID="_x0000_i1101" DrawAspect="Content" ObjectID="_1605508276" r:id="rId157"/>
+          <o:OLEObject Type="Embed" ProgID="Equation.DSMT4" ShapeID="_x0000_i1101" DrawAspect="Content" ObjectID="_1654269222" r:id="rId157"/>
         </w:object>
       </w:r>
-      <w:proofErr w:type="gramStart"/>
       <w:r>
         <w:rPr>
           <w:rFonts w:cs="Times New Roman"/>
           <w:szCs w:val="24"/>
         </w:rPr>
-        <w:t>,</w:t>
-      </w:r>
-      <w:proofErr w:type="gramEnd"/>
-      <w:r>
-        <w:rPr>
-          <w:rFonts w:cs="Times New Roman"/>
-          <w:szCs w:val="24"/>
-        </w:rPr>
-        <w:t xml:space="preserve"> in </w:t>
+        <w:t xml:space="preserve">, in </w:t>
       </w:r>
       <w:r>
         <w:rPr>
@@ -6978,11 +6968,11 @@
           <w:position w:val="-10"/>
           <w:szCs w:val="24"/>
         </w:rPr>
-        <w:object w:dxaOrig="2760" w:dyaOrig="440">
-          <v:shape id="_x0000_i1102" type="#_x0000_t75" style="width:138pt;height:21.75pt" o:ole="">
+        <w:object w:dxaOrig="2760" w:dyaOrig="440" w14:anchorId="70CAB45B">
+          <v:shape id="_x0000_i1102" type="#_x0000_t75" style="width:138pt;height:21.9pt" o:ole="">
             <v:imagedata r:id="rId158" o:title=""/>
           </v:shape>
-          <o:OLEObject Type="Embed" ProgID="Equation.DSMT4" ShapeID="_x0000_i1102" DrawAspect="Content" ObjectID="_1605508277" r:id="rId159"/>
+          <o:OLEObject Type="Embed" ProgID="Equation.DSMT4" ShapeID="_x0000_i1102" DrawAspect="Content" ObjectID="_1654269223" r:id="rId159"/>
         </w:object>
       </w:r>
     </w:p>
@@ -7011,11 +7001,11 @@
           <w:position w:val="-6"/>
           <w:szCs w:val="24"/>
         </w:rPr>
-        <w:object w:dxaOrig="920" w:dyaOrig="279">
-          <v:shape id="_x0000_i1103" type="#_x0000_t75" style="width:45.75pt;height:14.25pt" o:ole="">
+        <w:object w:dxaOrig="920" w:dyaOrig="279" w14:anchorId="2B75FA37">
+          <v:shape id="_x0000_i1103" type="#_x0000_t75" style="width:45.9pt;height:14.4pt" o:ole="">
             <v:imagedata r:id="rId160" o:title=""/>
           </v:shape>
-          <o:OLEObject Type="Embed" ProgID="Equation.DSMT4" ShapeID="_x0000_i1103" DrawAspect="Content" ObjectID="_1605508278" r:id="rId161"/>
+          <o:OLEObject Type="Embed" ProgID="Equation.DSMT4" ShapeID="_x0000_i1103" DrawAspect="Content" ObjectID="_1654269224" r:id="rId161"/>
         </w:object>
       </w:r>
     </w:p>
@@ -7044,11 +7034,11 @@
           <w:position w:val="-10"/>
           <w:szCs w:val="24"/>
         </w:rPr>
-        <w:object w:dxaOrig="1740" w:dyaOrig="340">
-          <v:shape id="_x0000_i1104" type="#_x0000_t75" style="width:86.25pt;height:17.25pt" o:ole="">
+        <w:object w:dxaOrig="1740" w:dyaOrig="340" w14:anchorId="680CE193">
+          <v:shape id="_x0000_i1104" type="#_x0000_t75" style="width:86.1pt;height:17.4pt" o:ole="">
             <v:imagedata r:id="rId162" o:title=""/>
           </v:shape>
-          <o:OLEObject Type="Embed" ProgID="Equation.DSMT4" ShapeID="_x0000_i1104" DrawAspect="Content" ObjectID="_1605508279" r:id="rId163"/>
+          <o:OLEObject Type="Embed" ProgID="Equation.DSMT4" ShapeID="_x0000_i1104" DrawAspect="Content" ObjectID="_1654269225" r:id="rId163"/>
         </w:object>
       </w:r>
     </w:p>
@@ -7097,30 +7087,25 @@
         <w:rPr>
           <w:position w:val="-10"/>
         </w:rPr>
-        <w:object w:dxaOrig="1900" w:dyaOrig="420">
-          <v:shape id="_x0000_i1105" type="#_x0000_t75" style="width:95.25pt;height:21pt" o:ole="">
+        <w:object w:dxaOrig="1900" w:dyaOrig="420" w14:anchorId="5136BD30">
+          <v:shape id="_x0000_i1105" type="#_x0000_t75" style="width:95.4pt;height:21pt" o:ole="">
             <v:imagedata r:id="rId164" o:title=""/>
           </v:shape>
-          <o:OLEObject Type="Embed" ProgID="Equation.DSMT4" ShapeID="_x0000_i1105" DrawAspect="Content" ObjectID="_1605508280" r:id="rId165"/>
+          <o:OLEObject Type="Embed" ProgID="Equation.DSMT4" ShapeID="_x0000_i1105" DrawAspect="Content" ObjectID="_1654269226" r:id="rId165"/>
         </w:object>
       </w:r>
       <w:r>
-        <w:t xml:space="preserve"> describes world population</w:t>
-      </w:r>
-      <w:proofErr w:type="gramStart"/>
-      <w:r>
-        <w:t xml:space="preserve">, </w:t>
-      </w:r>
-      <w:proofErr w:type="gramEnd"/>
+        <w:t xml:space="preserve"> describes world population, </w:t>
+      </w:r>
       <w:r>
         <w:rPr>
           <w:position w:val="-10"/>
         </w:rPr>
-        <w:object w:dxaOrig="540" w:dyaOrig="320">
-          <v:shape id="_x0000_i1106" type="#_x0000_t75" style="width:27pt;height:15.75pt" o:ole="">
+        <w:object w:dxaOrig="540" w:dyaOrig="320" w14:anchorId="3C04ACC9">
+          <v:shape id="_x0000_i1106" type="#_x0000_t75" style="width:27pt;height:15.6pt" o:ole="">
             <v:imagedata r:id="rId166" o:title=""/>
           </v:shape>
-          <o:OLEObject Type="Embed" ProgID="Equation.DSMT4" ShapeID="_x0000_i1106" DrawAspect="Content" ObjectID="_1605508281" r:id="rId167"/>
+          <o:OLEObject Type="Embed" ProgID="Equation.DSMT4" ShapeID="_x0000_i1106" DrawAspect="Content" ObjectID="_1654269227" r:id="rId167"/>
         </w:object>
       </w:r>
       <w:r>
@@ -7208,11 +7193,11 @@
           <w:position w:val="-10"/>
           <w:szCs w:val="24"/>
         </w:rPr>
-        <w:object w:dxaOrig="2640" w:dyaOrig="420">
+        <w:object w:dxaOrig="2640" w:dyaOrig="420" w14:anchorId="1A656666">
           <v:shape id="_x0000_i1107" type="#_x0000_t75" style="width:132pt;height:21pt" o:ole="">
             <v:imagedata r:id="rId168" o:title=""/>
           </v:shape>
-          <o:OLEObject Type="Embed" ProgID="Equation.DSMT4" ShapeID="_x0000_i1107" DrawAspect="Content" ObjectID="_1605508282" r:id="rId169"/>
+          <o:OLEObject Type="Embed" ProgID="Equation.DSMT4" ShapeID="_x0000_i1107" DrawAspect="Content" ObjectID="_1654269228" r:id="rId169"/>
         </w:object>
       </w:r>
     </w:p>
@@ -7240,11 +7225,11 @@
           <w:position w:val="-10"/>
           <w:szCs w:val="24"/>
         </w:rPr>
-        <w:object w:dxaOrig="1680" w:dyaOrig="340">
-          <v:shape id="_x0000_i1108" type="#_x0000_t75" style="width:84pt;height:17.25pt" o:ole="">
+        <w:object w:dxaOrig="1680" w:dyaOrig="340" w14:anchorId="3F16268E">
+          <v:shape id="_x0000_i1108" type="#_x0000_t75" style="width:84pt;height:17.4pt" o:ole="">
             <v:imagedata r:id="rId170" o:title=""/>
           </v:shape>
-          <o:OLEObject Type="Embed" ProgID="Equation.DSMT4" ShapeID="_x0000_i1108" DrawAspect="Content" ObjectID="_1605508283" r:id="rId171"/>
+          <o:OLEObject Type="Embed" ProgID="Equation.DSMT4" ShapeID="_x0000_i1108" DrawAspect="Content" ObjectID="_1654269229" r:id="rId171"/>
         </w:object>
       </w:r>
     </w:p>
@@ -7280,30 +7265,25 @@
         <w:rPr>
           <w:position w:val="-6"/>
         </w:rPr>
-        <w:object w:dxaOrig="680" w:dyaOrig="279">
-          <v:shape id="_x0000_i1109" type="#_x0000_t75" style="width:33.75pt;height:14.25pt" o:ole="">
+        <w:object w:dxaOrig="680" w:dyaOrig="279" w14:anchorId="4FD1E4B6">
+          <v:shape id="_x0000_i1109" type="#_x0000_t75" style="width:33.9pt;height:14.4pt" o:ole="">
             <v:imagedata r:id="rId172" o:title=""/>
           </v:shape>
-          <o:OLEObject Type="Embed" ProgID="Equation.DSMT4" ShapeID="_x0000_i1109" DrawAspect="Content" ObjectID="_1605508284" r:id="rId173"/>
+          <o:OLEObject Type="Embed" ProgID="Equation.DSMT4" ShapeID="_x0000_i1109" DrawAspect="Content" ObjectID="_1654269230" r:id="rId173"/>
         </w:object>
       </w:r>
       <w:r>
-        <w:t xml:space="preserve"> and placed in a room that maintains a temperature </w:t>
-      </w:r>
-      <w:proofErr w:type="gramStart"/>
-      <w:r>
-        <w:t xml:space="preserve">of </w:t>
-      </w:r>
-      <w:proofErr w:type="gramEnd"/>
+        <w:t xml:space="preserve"> and placed in a room that maintains a temperature of </w:t>
+      </w:r>
       <w:r>
         <w:rPr>
           <w:position w:val="-6"/>
         </w:rPr>
-        <w:object w:dxaOrig="580" w:dyaOrig="279">
-          <v:shape id="_x0000_i1110" type="#_x0000_t75" style="width:29.25pt;height:14.25pt" o:ole="">
+        <w:object w:dxaOrig="580" w:dyaOrig="279" w14:anchorId="423FECC3">
+          <v:shape id="_x0000_i1110" type="#_x0000_t75" style="width:29.4pt;height:14.4pt" o:ole="">
             <v:imagedata r:id="rId174" o:title=""/>
           </v:shape>
-          <o:OLEObject Type="Embed" ProgID="Equation.DSMT4" ShapeID="_x0000_i1110" DrawAspect="Content" ObjectID="_1605508285" r:id="rId175"/>
+          <o:OLEObject Type="Embed" ProgID="Equation.DSMT4" ShapeID="_x0000_i1110" DrawAspect="Content" ObjectID="_1654269231" r:id="rId175"/>
         </w:object>
       </w:r>
       <w:r>
@@ -7356,11 +7336,11 @@
         <w:rPr>
           <w:position w:val="-14"/>
         </w:rPr>
-        <w:object w:dxaOrig="2400" w:dyaOrig="460">
-          <v:shape id="_x0000_i1111" type="#_x0000_t75" style="width:120pt;height:23.25pt" o:ole="">
+        <w:object w:dxaOrig="2400" w:dyaOrig="460" w14:anchorId="296ADC18">
+          <v:shape id="_x0000_i1111" type="#_x0000_t75" style="width:120pt;height:23.4pt" o:ole="">
             <v:imagedata r:id="rId176" o:title=""/>
           </v:shape>
-          <o:OLEObject Type="Embed" ProgID="Equation.DSMT4" ShapeID="_x0000_i1111" DrawAspect="Content" ObjectID="_1605508286" r:id="rId177"/>
+          <o:OLEObject Type="Embed" ProgID="Equation.DSMT4" ShapeID="_x0000_i1111" DrawAspect="Content" ObjectID="_1654269232" r:id="rId177"/>
         </w:object>
       </w:r>
     </w:p>
@@ -7400,11 +7380,11 @@
         <w:rPr>
           <w:position w:val="-6"/>
         </w:rPr>
-        <w:object w:dxaOrig="580" w:dyaOrig="279">
-          <v:shape id="_x0000_i1112" type="#_x0000_t75" style="width:29.25pt;height:14.25pt" o:ole="">
+        <w:object w:dxaOrig="580" w:dyaOrig="279" w14:anchorId="038A43BD">
+          <v:shape id="_x0000_i1112" type="#_x0000_t75" style="width:29.4pt;height:14.4pt" o:ole="">
             <v:imagedata r:id="rId178" o:title=""/>
           </v:shape>
-          <o:OLEObject Type="Embed" ProgID="Equation.DSMT4" ShapeID="_x0000_i1112" DrawAspect="Content" ObjectID="_1605508287" r:id="rId179"/>
+          <o:OLEObject Type="Embed" ProgID="Equation.DSMT4" ShapeID="_x0000_i1112" DrawAspect="Content" ObjectID="_1654269233" r:id="rId179"/>
         </w:object>
       </w:r>
     </w:p>
@@ -7440,11 +7420,11 @@
         <w:rPr>
           <w:position w:val="-14"/>
         </w:rPr>
-        <w:object w:dxaOrig="2880" w:dyaOrig="499">
-          <v:shape id="_x0000_i1113" type="#_x0000_t75" style="width:2in;height:24.75pt" o:ole="">
+        <w:object w:dxaOrig="2880" w:dyaOrig="499" w14:anchorId="6A5553EB">
+          <v:shape id="_x0000_i1113" type="#_x0000_t75" style="width:2in;height:24.9pt" o:ole="">
             <v:imagedata r:id="rId180" o:title=""/>
           </v:shape>
-          <o:OLEObject Type="Embed" ProgID="Equation.DSMT4" ShapeID="_x0000_i1113" DrawAspect="Content" ObjectID="_1605508288" r:id="rId181"/>
+          <o:OLEObject Type="Embed" ProgID="Equation.DSMT4" ShapeID="_x0000_i1113" DrawAspect="Content" ObjectID="_1654269234" r:id="rId181"/>
         </w:object>
       </w:r>
     </w:p>
@@ -7463,11 +7443,11 @@
         <w:rPr>
           <w:position w:val="-10"/>
         </w:rPr>
-        <w:object w:dxaOrig="1020" w:dyaOrig="340">
-          <v:shape id="_x0000_i1114" type="#_x0000_t75" style="width:51pt;height:17.25pt" o:ole="">
+        <w:object w:dxaOrig="1020" w:dyaOrig="340" w14:anchorId="6681494B">
+          <v:shape id="_x0000_i1114" type="#_x0000_t75" style="width:51pt;height:17.4pt" o:ole="">
             <v:imagedata r:id="rId182" o:title=""/>
           </v:shape>
-          <o:OLEObject Type="Embed" ProgID="Equation.DSMT4" ShapeID="_x0000_i1114" DrawAspect="Content" ObjectID="_1605508289" r:id="rId183"/>
+          <o:OLEObject Type="Embed" ProgID="Equation.DSMT4" ShapeID="_x0000_i1114" DrawAspect="Content" ObjectID="_1654269235" r:id="rId183"/>
         </w:object>
       </w:r>
     </w:p>
@@ -7483,11 +7463,11 @@
         <w:rPr>
           <w:position w:val="-14"/>
         </w:rPr>
-        <w:object w:dxaOrig="2920" w:dyaOrig="460">
-          <v:shape id="_x0000_i1115" type="#_x0000_t75" style="width:146.25pt;height:23.25pt" o:ole="">
+        <w:object w:dxaOrig="2920" w:dyaOrig="460" w14:anchorId="08E5A3CE">
+          <v:shape id="_x0000_i1115" type="#_x0000_t75" style="width:146.4pt;height:23.4pt" o:ole="">
             <v:imagedata r:id="rId184" o:title=""/>
           </v:shape>
-          <o:OLEObject Type="Embed" ProgID="Equation.DSMT4" ShapeID="_x0000_i1115" DrawAspect="Content" ObjectID="_1605508290" r:id="rId185"/>
+          <o:OLEObject Type="Embed" ProgID="Equation.DSMT4" ShapeID="_x0000_i1115" DrawAspect="Content" ObjectID="_1654269236" r:id="rId185"/>
         </w:object>
       </w:r>
     </w:p>
@@ -7499,11 +7479,11 @@
         <w:rPr>
           <w:position w:val="-6"/>
         </w:rPr>
-        <w:object w:dxaOrig="1760" w:dyaOrig="380">
-          <v:shape id="_x0000_i1116" type="#_x0000_t75" style="width:87.75pt;height:18.75pt" o:ole="">
+        <w:object w:dxaOrig="1760" w:dyaOrig="380" w14:anchorId="6CC9DC57">
+          <v:shape id="_x0000_i1116" type="#_x0000_t75" style="width:87.6pt;height:18.9pt" o:ole="">
             <v:imagedata r:id="rId186" o:title=""/>
           </v:shape>
-          <o:OLEObject Type="Embed" ProgID="Equation.DSMT4" ShapeID="_x0000_i1116" DrawAspect="Content" ObjectID="_1605508291" r:id="rId187"/>
+          <o:OLEObject Type="Embed" ProgID="Equation.DSMT4" ShapeID="_x0000_i1116" DrawAspect="Content" ObjectID="_1654269237" r:id="rId187"/>
         </w:object>
       </w:r>
     </w:p>
@@ -7515,11 +7495,11 @@
         <w:rPr>
           <w:position w:val="-20"/>
         </w:rPr>
-        <w:object w:dxaOrig="1440" w:dyaOrig="520">
-          <v:shape id="_x0000_i1117" type="#_x0000_t75" style="width:1in;height:26.25pt" o:ole="">
+        <w:object w:dxaOrig="1440" w:dyaOrig="520" w14:anchorId="1716F2E3">
+          <v:shape id="_x0000_i1117" type="#_x0000_t75" style="width:1in;height:26.4pt" o:ole="">
             <v:imagedata r:id="rId188" o:title=""/>
           </v:shape>
-          <o:OLEObject Type="Embed" ProgID="Equation.DSMT4" ShapeID="_x0000_i1117" DrawAspect="Content" ObjectID="_1605508292" r:id="rId189"/>
+          <o:OLEObject Type="Embed" ProgID="Equation.DSMT4" ShapeID="_x0000_i1117" DrawAspect="Content" ObjectID="_1654269238" r:id="rId189"/>
         </w:object>
       </w:r>
     </w:p>
@@ -7532,7 +7512,7 @@
           <w:noProof/>
         </w:rPr>
         <w:drawing>
-          <wp:inline distT="0" distB="0" distL="0" distR="0" wp14:anchorId="15980258" wp14:editId="75C8FE91">
+          <wp:inline distT="0" distB="0" distL="0" distR="0" wp14:anchorId="6670BCEA" wp14:editId="0E0C3DAB">
             <wp:extent cx="2286000" cy="2286000"/>
             <wp:effectExtent l="0" t="0" r="0" b="0"/>
             <wp:docPr id="7" name="Picture 7"/>
@@ -7610,8 +7590,18 @@
           <w:szCs w:val="20"/>
         </w:rPr>
         <w:tab/>
-      </w:r>
-      <w:proofErr w:type="gramStart"/>
+        <w:t>31.01000  90.00185</w:t>
+      </w:r>
+    </w:p>
+    <w:p>
+      <w:pPr>
+        <w:spacing w:line="360" w:lineRule="auto"/>
+        <w:ind w:left="720" w:firstLine="720"/>
+        <w:rPr>
+          <w:b/>
+          <w:color w:val="FF0000"/>
+        </w:rPr>
+      </w:pPr>
       <w:r>
         <w:rPr>
           <w:rFonts w:ascii="Courier New" w:hAnsi="Courier New" w:cs="Courier New"/>
@@ -7620,31 +7610,8 @@
           <w:sz w:val="20"/>
           <w:szCs w:val="20"/>
         </w:rPr>
-        <w:t>31.01000  90.00185</w:t>
-      </w:r>
-      <w:proofErr w:type="gramEnd"/>
-    </w:p>
-    <w:p>
-      <w:pPr>
-        <w:spacing w:line="360" w:lineRule="auto"/>
-        <w:ind w:left="720" w:firstLine="720"/>
-        <w:rPr>
-          <w:b/>
-          <w:color w:val="FF0000"/>
-        </w:rPr>
-      </w:pPr>
-      <w:proofErr w:type="gramStart"/>
-      <w:r>
-        <w:rPr>
-          <w:rFonts w:ascii="Courier New" w:hAnsi="Courier New" w:cs="Courier New"/>
-          <w:b/>
-          <w:color w:val="FF0000"/>
-          <w:sz w:val="20"/>
-          <w:szCs w:val="20"/>
-        </w:rPr>
         <w:t>31.02000  89.99215</w:t>
       </w:r>
-      <w:proofErr w:type="gramEnd"/>
     </w:p>
     <w:p>
       <w:pPr>
@@ -7657,25 +7624,17 @@
         <w:t>∴</w:t>
       </w:r>
       <w:r>
-        <w:t xml:space="preserve"> </w:t>
-      </w:r>
-      <w:proofErr w:type="gramStart"/>
-      <w:r>
-        <w:t>The</w:t>
-      </w:r>
-      <w:proofErr w:type="gramEnd"/>
-      <w:r>
-        <w:t xml:space="preserve"> temperature of the coffee will reach </w:t>
+        <w:t xml:space="preserve"> The temperature of the coffee will reach </w:t>
       </w:r>
       <w:r>
         <w:rPr>
           <w:position w:val="-6"/>
         </w:rPr>
-        <w:object w:dxaOrig="580" w:dyaOrig="279">
-          <v:shape id="_x0000_i1118" type="#_x0000_t75" style="width:29.25pt;height:14.25pt" o:ole="">
+        <w:object w:dxaOrig="580" w:dyaOrig="279" w14:anchorId="06A688BD">
+          <v:shape id="_x0000_i1118" type="#_x0000_t75" style="width:29.4pt;height:14.4pt" o:ole="">
             <v:imagedata r:id="rId178" o:title=""/>
           </v:shape>
-          <o:OLEObject Type="Embed" ProgID="Equation.DSMT4" ShapeID="_x0000_i1118" DrawAspect="Content" ObjectID="_1605508293" r:id="rId191"/>
+          <o:OLEObject Type="Embed" ProgID="Equation.DSMT4" ShapeID="_x0000_i1118" DrawAspect="Content" ObjectID="_1654269239" r:id="rId191"/>
         </w:object>
       </w:r>
       <w:r>
@@ -7746,30 +7705,25 @@
         <w:rPr>
           <w:position w:val="-6"/>
         </w:rPr>
-        <w:object w:dxaOrig="680" w:dyaOrig="279">
-          <v:shape id="_x0000_i1119" type="#_x0000_t75" style="width:33.75pt;height:14.25pt" o:ole="">
+        <w:object w:dxaOrig="680" w:dyaOrig="279" w14:anchorId="3DD8764E">
+          <v:shape id="_x0000_i1119" type="#_x0000_t75" style="width:33.9pt;height:14.4pt" o:ole="">
             <v:imagedata r:id="rId192" o:title=""/>
           </v:shape>
-          <o:OLEObject Type="Embed" ProgID="Equation.DSMT4" ShapeID="_x0000_i1119" DrawAspect="Content" ObjectID="_1605508294" r:id="rId193"/>
+          <o:OLEObject Type="Embed" ProgID="Equation.DSMT4" ShapeID="_x0000_i1119" DrawAspect="Content" ObjectID="_1654269240" r:id="rId193"/>
         </w:object>
       </w:r>
       <w:r>
-        <w:t xml:space="preserve"> and placed in a room that maintains a temperature </w:t>
-      </w:r>
-      <w:proofErr w:type="gramStart"/>
-      <w:r>
-        <w:t xml:space="preserve">of </w:t>
-      </w:r>
-      <w:proofErr w:type="gramEnd"/>
+        <w:t xml:space="preserve"> and placed in a room that maintains a temperature of </w:t>
+      </w:r>
       <w:r>
         <w:rPr>
           <w:position w:val="-6"/>
         </w:rPr>
-        <w:object w:dxaOrig="580" w:dyaOrig="279">
-          <v:shape id="_x0000_i1120" type="#_x0000_t75" style="width:29.25pt;height:14.25pt" o:ole="">
+        <w:object w:dxaOrig="580" w:dyaOrig="279" w14:anchorId="343F584B">
+          <v:shape id="_x0000_i1120" type="#_x0000_t75" style="width:29.4pt;height:14.4pt" o:ole="">
             <v:imagedata r:id="rId194" o:title=""/>
           </v:shape>
-          <o:OLEObject Type="Embed" ProgID="Equation.DSMT4" ShapeID="_x0000_i1120" DrawAspect="Content" ObjectID="_1605508295" r:id="rId195"/>
+          <o:OLEObject Type="Embed" ProgID="Equation.DSMT4" ShapeID="_x0000_i1120" DrawAspect="Content" ObjectID="_1654269241" r:id="rId195"/>
         </w:object>
       </w:r>
       <w:r>
@@ -7822,11 +7776,11 @@
         <w:rPr>
           <w:position w:val="-14"/>
         </w:rPr>
-        <w:object w:dxaOrig="2400" w:dyaOrig="460">
-          <v:shape id="_x0000_i1121" type="#_x0000_t75" style="width:120pt;height:23.25pt" o:ole="">
+        <w:object w:dxaOrig="2400" w:dyaOrig="460" w14:anchorId="7D2AF36F">
+          <v:shape id="_x0000_i1121" type="#_x0000_t75" style="width:120pt;height:23.4pt" o:ole="">
             <v:imagedata r:id="rId196" o:title=""/>
           </v:shape>
-          <o:OLEObject Type="Embed" ProgID="Equation.DSMT4" ShapeID="_x0000_i1121" DrawAspect="Content" ObjectID="_1605508296" r:id="rId197"/>
+          <o:OLEObject Type="Embed" ProgID="Equation.DSMT4" ShapeID="_x0000_i1121" DrawAspect="Content" ObjectID="_1654269242" r:id="rId197"/>
         </w:object>
       </w:r>
     </w:p>
@@ -7866,11 +7820,11 @@
         <w:rPr>
           <w:position w:val="-6"/>
         </w:rPr>
-        <w:object w:dxaOrig="680" w:dyaOrig="279">
-          <v:shape id="_x0000_i1122" type="#_x0000_t75" style="width:33.75pt;height:14.25pt" o:ole="">
+        <w:object w:dxaOrig="680" w:dyaOrig="279" w14:anchorId="73C9E062">
+          <v:shape id="_x0000_i1122" type="#_x0000_t75" style="width:33.9pt;height:14.4pt" o:ole="">
             <v:imagedata r:id="rId198" o:title=""/>
           </v:shape>
-          <o:OLEObject Type="Embed" ProgID="Equation.DSMT4" ShapeID="_x0000_i1122" DrawAspect="Content" ObjectID="_1605508297" r:id="rId199"/>
+          <o:OLEObject Type="Embed" ProgID="Equation.DSMT4" ShapeID="_x0000_i1122" DrawAspect="Content" ObjectID="_1654269243" r:id="rId199"/>
         </w:object>
       </w:r>
     </w:p>
@@ -7906,11 +7860,11 @@
         <w:rPr>
           <w:position w:val="-14"/>
         </w:rPr>
-        <w:object w:dxaOrig="2820" w:dyaOrig="499">
-          <v:shape id="_x0000_i1123" type="#_x0000_t75" style="width:141pt;height:24.75pt" o:ole="">
+        <w:object w:dxaOrig="2820" w:dyaOrig="499" w14:anchorId="22B20192">
+          <v:shape id="_x0000_i1123" type="#_x0000_t75" style="width:141pt;height:24.9pt" o:ole="">
             <v:imagedata r:id="rId200" o:title=""/>
           </v:shape>
-          <o:OLEObject Type="Embed" ProgID="Equation.DSMT4" ShapeID="_x0000_i1123" DrawAspect="Content" ObjectID="_1605508298" r:id="rId201"/>
+          <o:OLEObject Type="Embed" ProgID="Equation.DSMT4" ShapeID="_x0000_i1123" DrawAspect="Content" ObjectID="_1654269244" r:id="rId201"/>
         </w:object>
       </w:r>
     </w:p>
@@ -7929,11 +7883,11 @@
         <w:rPr>
           <w:position w:val="-10"/>
         </w:rPr>
-        <w:object w:dxaOrig="1020" w:dyaOrig="340">
-          <v:shape id="_x0000_i1124" type="#_x0000_t75" style="width:51pt;height:17.25pt" o:ole="">
+        <w:object w:dxaOrig="1020" w:dyaOrig="340" w14:anchorId="21F2FC28">
+          <v:shape id="_x0000_i1124" type="#_x0000_t75" style="width:51pt;height:17.4pt" o:ole="">
             <v:imagedata r:id="rId202" o:title=""/>
           </v:shape>
-          <o:OLEObject Type="Embed" ProgID="Equation.DSMT4" ShapeID="_x0000_i1124" DrawAspect="Content" ObjectID="_1605508299" r:id="rId203"/>
+          <o:OLEObject Type="Embed" ProgID="Equation.DSMT4" ShapeID="_x0000_i1124" DrawAspect="Content" ObjectID="_1654269245" r:id="rId203"/>
         </w:object>
       </w:r>
     </w:p>
@@ -7949,11 +7903,11 @@
         <w:rPr>
           <w:position w:val="-14"/>
         </w:rPr>
-        <w:object w:dxaOrig="3000" w:dyaOrig="460">
-          <v:shape id="_x0000_i1125" type="#_x0000_t75" style="width:150pt;height:23.25pt" o:ole="">
+        <w:object w:dxaOrig="3000" w:dyaOrig="460" w14:anchorId="01C05444">
+          <v:shape id="_x0000_i1125" type="#_x0000_t75" style="width:150pt;height:23.4pt" o:ole="">
             <v:imagedata r:id="rId204" o:title=""/>
           </v:shape>
-          <o:OLEObject Type="Embed" ProgID="Equation.DSMT4" ShapeID="_x0000_i1125" DrawAspect="Content" ObjectID="_1605508300" r:id="rId205"/>
+          <o:OLEObject Type="Embed" ProgID="Equation.DSMT4" ShapeID="_x0000_i1125" DrawAspect="Content" ObjectID="_1654269246" r:id="rId205"/>
         </w:object>
       </w:r>
     </w:p>
@@ -7965,11 +7919,11 @@
         <w:rPr>
           <w:position w:val="-6"/>
         </w:rPr>
-        <w:object w:dxaOrig="1740" w:dyaOrig="380">
-          <v:shape id="_x0000_i1126" type="#_x0000_t75" style="width:87pt;height:18.75pt" o:ole="">
+        <w:object w:dxaOrig="1740" w:dyaOrig="380" w14:anchorId="4A6D5DFD">
+          <v:shape id="_x0000_i1126" type="#_x0000_t75" style="width:87pt;height:18.9pt" o:ole="">
             <v:imagedata r:id="rId206" o:title=""/>
           </v:shape>
-          <o:OLEObject Type="Embed" ProgID="Equation.DSMT4" ShapeID="_x0000_i1126" DrawAspect="Content" ObjectID="_1605508301" r:id="rId207"/>
+          <o:OLEObject Type="Embed" ProgID="Equation.DSMT4" ShapeID="_x0000_i1126" DrawAspect="Content" ObjectID="_1654269247" r:id="rId207"/>
         </w:object>
       </w:r>
     </w:p>
@@ -7982,11 +7936,11 @@
         <w:rPr>
           <w:position w:val="-20"/>
         </w:rPr>
-        <w:object w:dxaOrig="1440" w:dyaOrig="520">
-          <v:shape id="_x0000_i1127" type="#_x0000_t75" style="width:1in;height:26.25pt" o:ole="">
+        <w:object w:dxaOrig="1440" w:dyaOrig="520" w14:anchorId="60BB8FF9">
+          <v:shape id="_x0000_i1127" type="#_x0000_t75" style="width:1in;height:26.4pt" o:ole="">
             <v:imagedata r:id="rId208" o:title=""/>
           </v:shape>
-          <o:OLEObject Type="Embed" ProgID="Equation.DSMT4" ShapeID="_x0000_i1127" DrawAspect="Content" ObjectID="_1605508302" r:id="rId209"/>
+          <o:OLEObject Type="Embed" ProgID="Equation.DSMT4" ShapeID="_x0000_i1127" DrawAspect="Content" ObjectID="_1654269248" r:id="rId209"/>
         </w:object>
       </w:r>
     </w:p>
@@ -8000,7 +7954,7 @@
           <w:noProof/>
         </w:rPr>
         <w:drawing>
-          <wp:inline distT="0" distB="0" distL="0" distR="0" wp14:anchorId="7E3C6067" wp14:editId="7C71218F">
+          <wp:inline distT="0" distB="0" distL="0" distR="0" wp14:anchorId="168F24DE" wp14:editId="0C861139">
             <wp:extent cx="2286000" cy="2286000"/>
             <wp:effectExtent l="0" t="0" r="0" b="0"/>
             <wp:docPr id="11" name="Picture 11"/>
@@ -8079,20 +8033,8 @@
           <w:sz w:val="20"/>
           <w:szCs w:val="20"/>
         </w:rPr>
-        <w:t xml:space="preserve">  </w:t>
-      </w:r>
-      <w:proofErr w:type="gramStart"/>
-      <w:r>
-        <w:rPr>
-          <w:rFonts w:ascii="Courier New" w:hAnsi="Courier New" w:cs="Courier New"/>
-          <w:b/>
-          <w:color w:val="FF0000"/>
-          <w:sz w:val="20"/>
-          <w:szCs w:val="20"/>
-        </w:rPr>
-        <w:t>28.34000  99.97565</w:t>
-      </w:r>
-      <w:proofErr w:type="gramEnd"/>
+        <w:t xml:space="preserve">  28.34000  99.97565</w:t>
+      </w:r>
     </w:p>
     <w:p>
       <w:pPr>
@@ -8105,25 +8047,17 @@
         <w:t>∴</w:t>
       </w:r>
       <w:r>
-        <w:t xml:space="preserve"> </w:t>
-      </w:r>
-      <w:proofErr w:type="gramStart"/>
-      <w:r>
-        <w:t>The</w:t>
-      </w:r>
-      <w:proofErr w:type="gramEnd"/>
-      <w:r>
-        <w:t xml:space="preserve"> temperature of the coffee will reach </w:t>
+        <w:t xml:space="preserve"> The temperature of the coffee will reach </w:t>
       </w:r>
       <w:r>
         <w:rPr>
           <w:position w:val="-6"/>
         </w:rPr>
-        <w:object w:dxaOrig="680" w:dyaOrig="279">
-          <v:shape id="_x0000_i1128" type="#_x0000_t75" style="width:33.75pt;height:14.25pt" o:ole="">
+        <w:object w:dxaOrig="680" w:dyaOrig="279" w14:anchorId="0E4F7082">
+          <v:shape id="_x0000_i1128" type="#_x0000_t75" style="width:33.9pt;height:14.4pt" o:ole="">
             <v:imagedata r:id="rId211" o:title=""/>
           </v:shape>
-          <o:OLEObject Type="Embed" ProgID="Equation.DSMT4" ShapeID="_x0000_i1128" DrawAspect="Content" ObjectID="_1605508303" r:id="rId212"/>
+          <o:OLEObject Type="Embed" ProgID="Equation.DSMT4" ShapeID="_x0000_i1128" DrawAspect="Content" ObjectID="_1654269249" r:id="rId212"/>
         </w:object>
       </w:r>
       <w:r>
@@ -8181,11 +8115,11 @@
         <w:rPr>
           <w:position w:val="-14"/>
         </w:rPr>
-        <w:object w:dxaOrig="540" w:dyaOrig="400">
-          <v:shape id="_x0000_i1129" type="#_x0000_t75" style="width:27pt;height:20.25pt" o:ole="">
+        <w:object w:dxaOrig="540" w:dyaOrig="400" w14:anchorId="189BD291">
+          <v:shape id="_x0000_i1129" type="#_x0000_t75" style="width:27pt;height:20.4pt" o:ole="">
             <v:imagedata r:id="rId213" o:title=""/>
           </v:shape>
-          <o:OLEObject Type="Embed" ProgID="Equation.DSMT4" ShapeID="_x0000_i1129" DrawAspect="Content" ObjectID="_1605508304" r:id="rId214"/>
+          <o:OLEObject Type="Embed" ProgID="Equation.DSMT4" ShapeID="_x0000_i1129" DrawAspect="Content" ObjectID="_1654269250" r:id="rId214"/>
         </w:object>
       </w:r>
       <w:r>
@@ -8220,11 +8154,11 @@
         <w:rPr>
           <w:position w:val="-14"/>
         </w:rPr>
-        <w:object w:dxaOrig="1760" w:dyaOrig="460">
-          <v:shape id="_x0000_i1130" type="#_x0000_t75" style="width:87.75pt;height:23.25pt" o:ole="">
+        <w:object w:dxaOrig="1760" w:dyaOrig="460" w14:anchorId="2CE9C604">
+          <v:shape id="_x0000_i1130" type="#_x0000_t75" style="width:87.6pt;height:23.4pt" o:ole="">
             <v:imagedata r:id="rId215" o:title=""/>
           </v:shape>
-          <o:OLEObject Type="Embed" ProgID="Equation.DSMT4" ShapeID="_x0000_i1130" DrawAspect="Content" ObjectID="_1605508305" r:id="rId216"/>
+          <o:OLEObject Type="Embed" ProgID="Equation.DSMT4" ShapeID="_x0000_i1130" DrawAspect="Content" ObjectID="_1654269251" r:id="rId216"/>
         </w:object>
       </w:r>
     </w:p>
@@ -8293,11 +8227,11 @@
         <w:rPr>
           <w:position w:val="-14"/>
         </w:rPr>
-        <w:object w:dxaOrig="1920" w:dyaOrig="499">
-          <v:shape id="_x0000_i1131" type="#_x0000_t75" style="width:96pt;height:24.75pt" o:ole="">
+        <w:object w:dxaOrig="1920" w:dyaOrig="499" w14:anchorId="1F5E49EB">
+          <v:shape id="_x0000_i1131" type="#_x0000_t75" style="width:96pt;height:24.9pt" o:ole="">
             <v:imagedata r:id="rId217" o:title=""/>
           </v:shape>
-          <o:OLEObject Type="Embed" ProgID="Equation.DSMT4" ShapeID="_x0000_i1131" DrawAspect="Content" ObjectID="_1605508306" r:id="rId218"/>
+          <o:OLEObject Type="Embed" ProgID="Equation.DSMT4" ShapeID="_x0000_i1131" DrawAspect="Content" ObjectID="_1654269252" r:id="rId218"/>
         </w:object>
       </w:r>
     </w:p>
@@ -8317,11 +8251,11 @@
         <w:rPr>
           <w:position w:val="-10"/>
         </w:rPr>
-        <w:object w:dxaOrig="920" w:dyaOrig="340">
-          <v:shape id="_x0000_i1132" type="#_x0000_t75" style="width:45.75pt;height:17.25pt" o:ole="">
+        <w:object w:dxaOrig="920" w:dyaOrig="340" w14:anchorId="7F467444">
+          <v:shape id="_x0000_i1132" type="#_x0000_t75" style="width:45.9pt;height:17.4pt" o:ole="">
             <v:imagedata r:id="rId219" o:title=""/>
           </v:shape>
-          <o:OLEObject Type="Embed" ProgID="Equation.DSMT4" ShapeID="_x0000_i1132" DrawAspect="Content" ObjectID="_1605508307" r:id="rId220"/>
+          <o:OLEObject Type="Embed" ProgID="Equation.DSMT4" ShapeID="_x0000_i1132" DrawAspect="Content" ObjectID="_1654269253" r:id="rId220"/>
         </w:object>
       </w:r>
     </w:p>
@@ -8374,11 +8308,11 @@
         <w:rPr>
           <w:position w:val="-20"/>
         </w:rPr>
-        <w:object w:dxaOrig="2740" w:dyaOrig="520">
-          <v:shape id="_x0000_i1133" type="#_x0000_t75" style="width:137.25pt;height:26.25pt" o:ole="">
+        <w:object w:dxaOrig="2740" w:dyaOrig="520" w14:anchorId="4CE741E0">
+          <v:shape id="_x0000_i1133" type="#_x0000_t75" style="width:137.4pt;height:26.4pt" o:ole="">
             <v:imagedata r:id="rId221" o:title=""/>
           </v:shape>
-          <o:OLEObject Type="Embed" ProgID="Equation.DSMT4" ShapeID="_x0000_i1133" DrawAspect="Content" ObjectID="_1605508308" r:id="rId222"/>
+          <o:OLEObject Type="Embed" ProgID="Equation.DSMT4" ShapeID="_x0000_i1133" DrawAspect="Content" ObjectID="_1654269254" r:id="rId222"/>
         </w:object>
       </w:r>
     </w:p>
@@ -8393,11 +8327,11 @@
         <w:rPr>
           <w:position w:val="-20"/>
         </w:rPr>
-        <w:object w:dxaOrig="1140" w:dyaOrig="520">
-          <v:shape id="_x0000_i1134" type="#_x0000_t75" style="width:57pt;height:26.25pt" o:ole="">
+        <w:object w:dxaOrig="1140" w:dyaOrig="520" w14:anchorId="5ED6FAE0">
+          <v:shape id="_x0000_i1134" type="#_x0000_t75" style="width:57pt;height:26.4pt" o:ole="">
             <v:imagedata r:id="rId223" o:title=""/>
           </v:shape>
-          <o:OLEObject Type="Embed" ProgID="Equation.DSMT4" ShapeID="_x0000_i1134" DrawAspect="Content" ObjectID="_1605508309" r:id="rId224"/>
+          <o:OLEObject Type="Embed" ProgID="Equation.DSMT4" ShapeID="_x0000_i1134" DrawAspect="Content" ObjectID="_1654269255" r:id="rId224"/>
         </w:object>
       </w:r>
     </w:p>
@@ -8411,7 +8345,7 @@
           <w:noProof/>
         </w:rPr>
         <w:drawing>
-          <wp:inline distT="0" distB="0" distL="0" distR="0" wp14:anchorId="46BFF7A0" wp14:editId="7B57C9A9">
+          <wp:inline distT="0" distB="0" distL="0" distR="0" wp14:anchorId="78634EAB" wp14:editId="14CDFA86">
             <wp:extent cx="2286000" cy="2286000"/>
             <wp:effectExtent l="0" t="0" r="0" b="0"/>
             <wp:docPr id="13" name="Picture 13"/>
@@ -8490,9 +8424,18 @@
           <w:szCs w:val="20"/>
         </w:rPr>
         <w:tab/>
-        <w:t xml:space="preserve"> </w:t>
-      </w:r>
-      <w:proofErr w:type="gramStart"/>
+        <w:t xml:space="preserve"> 0.72800  50.07742</w:t>
+      </w:r>
+    </w:p>
+    <w:p>
+      <w:pPr>
+        <w:spacing w:line="360" w:lineRule="auto"/>
+        <w:ind w:left="720" w:firstLine="720"/>
+        <w:rPr>
+          <w:b/>
+          <w:color w:val="FF0000"/>
+        </w:rPr>
+      </w:pPr>
       <w:r>
         <w:rPr>
           <w:rFonts w:ascii="Courier New" w:hAnsi="Courier New" w:cs="Courier New"/>
@@ -8501,41 +8444,8 @@
           <w:sz w:val="20"/>
           <w:szCs w:val="20"/>
         </w:rPr>
-        <w:t>0.72800  50.07742</w:t>
-      </w:r>
-      <w:proofErr w:type="gramEnd"/>
-    </w:p>
-    <w:p>
-      <w:pPr>
-        <w:spacing w:line="360" w:lineRule="auto"/>
-        <w:ind w:left="720" w:firstLine="720"/>
-        <w:rPr>
-          <w:b/>
-          <w:color w:val="FF0000"/>
-        </w:rPr>
-      </w:pPr>
-      <w:r>
-        <w:rPr>
-          <w:rFonts w:ascii="Courier New" w:hAnsi="Courier New" w:cs="Courier New"/>
-          <w:b/>
-          <w:color w:val="FF0000"/>
-          <w:sz w:val="20"/>
-          <w:szCs w:val="20"/>
-        </w:rPr>
-        <w:t xml:space="preserve"> </w:t>
-      </w:r>
-      <w:proofErr w:type="gramStart"/>
-      <w:r>
-        <w:rPr>
-          <w:rFonts w:ascii="Courier New" w:hAnsi="Courier New" w:cs="Courier New"/>
-          <w:b/>
-          <w:color w:val="FF0000"/>
-          <w:sz w:val="20"/>
-          <w:szCs w:val="20"/>
-        </w:rPr>
-        <w:t>0.73200  49.88749</w:t>
-      </w:r>
-      <w:proofErr w:type="gramEnd"/>
+        <w:t xml:space="preserve"> 0.73200  49.88749</w:t>
+      </w:r>
     </w:p>
     <w:p>
       <w:pPr>
@@ -8648,11 +8558,11 @@
         <w:rPr>
           <w:position w:val="-14"/>
         </w:rPr>
-        <w:object w:dxaOrig="2040" w:dyaOrig="639">
-          <v:shape id="_x0000_i1135" type="#_x0000_t75" style="width:102pt;height:32.25pt" o:ole="">
+        <w:object w:dxaOrig="2040" w:dyaOrig="639" w14:anchorId="3D1098A8">
+          <v:shape id="_x0000_i1135" type="#_x0000_t75" style="width:102pt;height:32.1pt" o:ole="">
             <v:imagedata r:id="rId226" o:title=""/>
           </v:shape>
-          <o:OLEObject Type="Embed" ProgID="Equation.DSMT4" ShapeID="_x0000_i1135" DrawAspect="Content" ObjectID="_1605508310" r:id="rId227"/>
+          <o:OLEObject Type="Embed" ProgID="Equation.DSMT4" ShapeID="_x0000_i1135" DrawAspect="Content" ObjectID="_1654269256" r:id="rId227"/>
         </w:object>
       </w:r>
     </w:p>
@@ -8666,7 +8576,7 @@
           <w:noProof/>
         </w:rPr>
         <w:drawing>
-          <wp:inline distT="0" distB="0" distL="0" distR="0" wp14:anchorId="5DBAF546" wp14:editId="686056B1">
+          <wp:inline distT="0" distB="0" distL="0" distR="0" wp14:anchorId="40BD44CA" wp14:editId="3804D878">
             <wp:extent cx="4046584" cy="1828800"/>
             <wp:effectExtent l="0" t="0" r="0" b="0"/>
             <wp:docPr id="6" name="Picture 6"/>
@@ -8815,11 +8725,11 @@
         <w:rPr>
           <w:position w:val="-14"/>
         </w:rPr>
-        <w:object w:dxaOrig="2260" w:dyaOrig="639">
-          <v:shape id="_x0000_i1136" type="#_x0000_t75" style="width:113.25pt;height:32.25pt" o:ole="">
+        <w:object w:dxaOrig="2260" w:dyaOrig="639" w14:anchorId="2CF13A54">
+          <v:shape id="_x0000_i1136" type="#_x0000_t75" style="width:113.1pt;height:32.1pt" o:ole="">
             <v:imagedata r:id="rId229" o:title=""/>
           </v:shape>
-          <o:OLEObject Type="Embed" ProgID="Equation.DSMT4" ShapeID="_x0000_i1136" DrawAspect="Content" ObjectID="_1605508311" r:id="rId230"/>
+          <o:OLEObject Type="Embed" ProgID="Equation.DSMT4" ShapeID="_x0000_i1136" DrawAspect="Content" ObjectID="_1654269257" r:id="rId230"/>
         </w:object>
       </w:r>
     </w:p>
@@ -8839,11 +8749,11 @@
         <w:rPr>
           <w:position w:val="-10"/>
         </w:rPr>
-        <w:object w:dxaOrig="940" w:dyaOrig="340">
-          <v:shape id="_x0000_i1137" type="#_x0000_t75" style="width:47.25pt;height:17.25pt" o:ole="">
+        <w:object w:dxaOrig="940" w:dyaOrig="340" w14:anchorId="3D576DFA">
+          <v:shape id="_x0000_i1137" type="#_x0000_t75" style="width:47.1pt;height:17.4pt" o:ole="">
             <v:imagedata r:id="rId231" o:title=""/>
           </v:shape>
-          <o:OLEObject Type="Embed" ProgID="Equation.DSMT4" ShapeID="_x0000_i1137" DrawAspect="Content" ObjectID="_1605508312" r:id="rId232"/>
+          <o:OLEObject Type="Embed" ProgID="Equation.DSMT4" ShapeID="_x0000_i1137" DrawAspect="Content" ObjectID="_1654269258" r:id="rId232"/>
         </w:object>
       </w:r>
     </w:p>
@@ -8855,13 +8765,8 @@
         </w:tabs>
         <w:spacing w:line="360" w:lineRule="auto"/>
       </w:pPr>
-      <w:proofErr w:type="gramStart"/>
-      <w:r>
-        <w:t>the</w:t>
-      </w:r>
-      <w:proofErr w:type="gramEnd"/>
-      <w:r>
-        <w:t xml:space="preserve"> frequency of middle </w:t>
+      <w:r>
+        <w:t xml:space="preserve">the frequency of middle </w:t>
       </w:r>
       <w:r>
         <w:rPr>
@@ -8876,11 +8781,11 @@
         <w:rPr>
           <w:position w:val="-6"/>
         </w:rPr>
-        <w:object w:dxaOrig="499" w:dyaOrig="279">
-          <v:shape id="_x0000_i1138" type="#_x0000_t75" style="width:24.75pt;height:14.25pt" o:ole="">
+        <w:object w:dxaOrig="499" w:dyaOrig="279" w14:anchorId="5E22D1E8">
+          <v:shape id="_x0000_i1138" type="#_x0000_t75" style="width:24.9pt;height:14.4pt" o:ole="">
             <v:imagedata r:id="rId233" o:title=""/>
           </v:shape>
-          <o:OLEObject Type="Embed" ProgID="Equation.DSMT4" ShapeID="_x0000_i1138" DrawAspect="Content" ObjectID="_1605508313" r:id="rId234"/>
+          <o:OLEObject Type="Embed" ProgID="Equation.DSMT4" ShapeID="_x0000_i1138" DrawAspect="Content" ObjectID="_1654269259" r:id="rId234"/>
         </w:object>
       </w:r>
       <w:r>
@@ -8917,11 +8822,11 @@
         <w:rPr>
           <w:position w:val="-14"/>
         </w:rPr>
-        <w:object w:dxaOrig="2460" w:dyaOrig="499">
-          <v:shape id="_x0000_i1139" type="#_x0000_t75" style="width:123pt;height:24.75pt" o:ole="">
+        <w:object w:dxaOrig="2460" w:dyaOrig="499" w14:anchorId="78DB930F">
+          <v:shape id="_x0000_i1139" type="#_x0000_t75" style="width:123pt;height:24.9pt" o:ole="">
             <v:imagedata r:id="rId235" o:title=""/>
           </v:shape>
-          <o:OLEObject Type="Embed" ProgID="Equation.DSMT4" ShapeID="_x0000_i1139" DrawAspect="Content" ObjectID="_1605508314" r:id="rId236"/>
+          <o:OLEObject Type="Embed" ProgID="Equation.DSMT4" ShapeID="_x0000_i1139" DrawAspect="Content" ObjectID="_1654269260" r:id="rId236"/>
         </w:object>
       </w:r>
     </w:p>
@@ -8940,11 +8845,11 @@
         <w:rPr>
           <w:position w:val="-10"/>
         </w:rPr>
-        <w:object w:dxaOrig="940" w:dyaOrig="340">
-          <v:shape id="_x0000_i1140" type="#_x0000_t75" style="width:47.25pt;height:17.25pt" o:ole="">
+        <w:object w:dxaOrig="940" w:dyaOrig="340" w14:anchorId="1AA5A83A">
+          <v:shape id="_x0000_i1140" type="#_x0000_t75" style="width:47.1pt;height:17.4pt" o:ole="">
             <v:imagedata r:id="rId237" o:title=""/>
           </v:shape>
-          <o:OLEObject Type="Embed" ProgID="Equation.DSMT4" ShapeID="_x0000_i1140" DrawAspect="Content" ObjectID="_1605508315" r:id="rId238"/>
+          <o:OLEObject Type="Embed" ProgID="Equation.DSMT4" ShapeID="_x0000_i1140" DrawAspect="Content" ObjectID="_1654269261" r:id="rId238"/>
         </w:object>
       </w:r>
     </w:p>
@@ -8983,11 +8888,11 @@
         <w:rPr>
           <w:position w:val="-6"/>
         </w:rPr>
-        <w:object w:dxaOrig="2040" w:dyaOrig="279">
-          <v:shape id="_x0000_i1141" type="#_x0000_t75" style="width:102pt;height:14.25pt" o:ole="">
+        <w:object w:dxaOrig="2040" w:dyaOrig="279" w14:anchorId="6033839F">
+          <v:shape id="_x0000_i1141" type="#_x0000_t75" style="width:102pt;height:14.4pt" o:ole="">
             <v:imagedata r:id="rId239" o:title=""/>
           </v:shape>
-          <o:OLEObject Type="Embed" ProgID="Equation.DSMT4" ShapeID="_x0000_i1141" DrawAspect="Content" ObjectID="_1605508316" r:id="rId240"/>
+          <o:OLEObject Type="Embed" ProgID="Equation.DSMT4" ShapeID="_x0000_i1141" DrawAspect="Content" ObjectID="_1654269262" r:id="rId240"/>
         </w:object>
       </w:r>
     </w:p>
@@ -8999,11 +8904,11 @@
         <w:rPr>
           <w:position w:val="-14"/>
         </w:rPr>
-        <w:object w:dxaOrig="2460" w:dyaOrig="499">
-          <v:shape id="_x0000_i1142" type="#_x0000_t75" style="width:123pt;height:24.75pt" o:ole="">
+        <w:object w:dxaOrig="2460" w:dyaOrig="499" w14:anchorId="334D60B3">
+          <v:shape id="_x0000_i1142" type="#_x0000_t75" style="width:123pt;height:24.9pt" o:ole="">
             <v:imagedata r:id="rId241" o:title=""/>
           </v:shape>
-          <o:OLEObject Type="Embed" ProgID="Equation.DSMT4" ShapeID="_x0000_i1142" DrawAspect="Content" ObjectID="_1605508317" r:id="rId242"/>
+          <o:OLEObject Type="Embed" ProgID="Equation.DSMT4" ShapeID="_x0000_i1142" DrawAspect="Content" ObjectID="_1654269263" r:id="rId242"/>
         </w:object>
       </w:r>
     </w:p>
@@ -9022,11 +8927,11 @@
         <w:rPr>
           <w:position w:val="-10"/>
         </w:rPr>
-        <w:object w:dxaOrig="940" w:dyaOrig="340">
-          <v:shape id="_x0000_i1143" type="#_x0000_t75" style="width:47.25pt;height:17.25pt" o:ole="">
+        <w:object w:dxaOrig="940" w:dyaOrig="340" w14:anchorId="3A83891F">
+          <v:shape id="_x0000_i1143" type="#_x0000_t75" style="width:47.1pt;height:17.4pt" o:ole="">
             <v:imagedata r:id="rId243" o:title=""/>
           </v:shape>
-          <o:OLEObject Type="Embed" ProgID="Equation.DSMT4" ShapeID="_x0000_i1143" DrawAspect="Content" ObjectID="_1605508318" r:id="rId244"/>
+          <o:OLEObject Type="Embed" ProgID="Equation.DSMT4" ShapeID="_x0000_i1143" DrawAspect="Content" ObjectID="_1654269264" r:id="rId244"/>
         </w:object>
       </w:r>
     </w:p>
@@ -9067,11 +8972,11 @@
         <w:rPr>
           <w:position w:val="-6"/>
         </w:rPr>
-        <w:object w:dxaOrig="2040" w:dyaOrig="279">
-          <v:shape id="_x0000_i1144" type="#_x0000_t75" style="width:102pt;height:14.25pt" o:ole="">
+        <w:object w:dxaOrig="2040" w:dyaOrig="279" w14:anchorId="633038C9">
+          <v:shape id="_x0000_i1144" type="#_x0000_t75" style="width:102pt;height:14.4pt" o:ole="">
             <v:imagedata r:id="rId245" o:title=""/>
           </v:shape>
-          <o:OLEObject Type="Embed" ProgID="Equation.DSMT4" ShapeID="_x0000_i1144" DrawAspect="Content" ObjectID="_1605508319" r:id="rId246"/>
+          <o:OLEObject Type="Embed" ProgID="Equation.DSMT4" ShapeID="_x0000_i1144" DrawAspect="Content" ObjectID="_1654269265" r:id="rId246"/>
         </w:object>
       </w:r>
     </w:p>
@@ -9118,7 +9023,7 @@
           <w:noProof/>
         </w:rPr>
         <w:drawing>
-          <wp:inline distT="0" distB="0" distL="0" distR="0" wp14:anchorId="50FAE0B3" wp14:editId="4BEBEA9E">
+          <wp:inline distT="0" distB="0" distL="0" distR="0" wp14:anchorId="4BFF5EA5" wp14:editId="1EDEC1CD">
             <wp:extent cx="2011680" cy="2011680"/>
             <wp:effectExtent l="0" t="0" r="7620" b="7620"/>
             <wp:docPr id="15" name="Picture 15"/>
@@ -9164,7 +9069,7 @@
           <w:noProof/>
         </w:rPr>
         <w:drawing>
-          <wp:inline distT="0" distB="0" distL="0" distR="0" wp14:anchorId="721022CD" wp14:editId="4E1D1D02">
+          <wp:inline distT="0" distB="0" distL="0" distR="0" wp14:anchorId="62BD917D" wp14:editId="1D835535">
             <wp:extent cx="2011680" cy="2011680"/>
             <wp:effectExtent l="0" t="0" r="7620" b="7620"/>
             <wp:docPr id="16" name="Picture 16"/>
@@ -9212,7 +9117,7 @@
           <w:noProof/>
         </w:rPr>
         <w:drawing>
-          <wp:inline distT="0" distB="0" distL="0" distR="0" wp14:anchorId="344BB105" wp14:editId="56D2CE4D">
+          <wp:inline distT="0" distB="0" distL="0" distR="0" wp14:anchorId="5268A234" wp14:editId="13237777">
             <wp:extent cx="1920240" cy="1920240"/>
             <wp:effectExtent l="0" t="0" r="3810" b="3810"/>
             <wp:docPr id="18" name="Picture 18"/>
@@ -9331,11 +9236,11 @@
         <w:rPr>
           <w:position w:val="-14"/>
         </w:rPr>
-        <w:object w:dxaOrig="2040" w:dyaOrig="639">
-          <v:shape id="_x0000_i1145" type="#_x0000_t75" style="width:102pt;height:32.25pt" o:ole="">
+        <w:object w:dxaOrig="2040" w:dyaOrig="639" w14:anchorId="52AACA26">
+          <v:shape id="_x0000_i1145" type="#_x0000_t75" style="width:102pt;height:32.1pt" o:ole="">
             <v:imagedata r:id="rId250" o:title=""/>
           </v:shape>
-          <o:OLEObject Type="Embed" ProgID="Equation.DSMT4" ShapeID="_x0000_i1145" DrawAspect="Content" ObjectID="_1605508320" r:id="rId251"/>
+          <o:OLEObject Type="Embed" ProgID="Equation.DSMT4" ShapeID="_x0000_i1145" DrawAspect="Content" ObjectID="_1654269266" r:id="rId251"/>
         </w:object>
       </w:r>
     </w:p>
@@ -9349,7 +9254,7 @@
           <w:noProof/>
         </w:rPr>
         <w:drawing>
-          <wp:inline distT="0" distB="0" distL="0" distR="0" wp14:anchorId="527D68DB" wp14:editId="302C8C20">
+          <wp:inline distT="0" distB="0" distL="0" distR="0" wp14:anchorId="7D19FD4D" wp14:editId="69176995">
             <wp:extent cx="4046584" cy="1828800"/>
             <wp:effectExtent l="0" t="0" r="0" b="0"/>
             <wp:docPr id="19" name="Picture 19"/>
@@ -9498,11 +9403,11 @@
         <w:rPr>
           <w:position w:val="-14"/>
         </w:rPr>
-        <w:object w:dxaOrig="2260" w:dyaOrig="639">
-          <v:shape id="_x0000_i1146" type="#_x0000_t75" style="width:113.25pt;height:32.25pt" o:ole="">
+        <w:object w:dxaOrig="2260" w:dyaOrig="639" w14:anchorId="423A67A6">
+          <v:shape id="_x0000_i1146" type="#_x0000_t75" style="width:113.1pt;height:32.1pt" o:ole="">
             <v:imagedata r:id="rId252" o:title=""/>
           </v:shape>
-          <o:OLEObject Type="Embed" ProgID="Equation.DSMT4" ShapeID="_x0000_i1146" DrawAspect="Content" ObjectID="_1605508321" r:id="rId253"/>
+          <o:OLEObject Type="Embed" ProgID="Equation.DSMT4" ShapeID="_x0000_i1146" DrawAspect="Content" ObjectID="_1654269267" r:id="rId253"/>
         </w:object>
       </w:r>
     </w:p>
@@ -9521,11 +9426,11 @@
         <w:rPr>
           <w:position w:val="-10"/>
         </w:rPr>
-        <w:object w:dxaOrig="1060" w:dyaOrig="340">
-          <v:shape id="_x0000_i1147" type="#_x0000_t75" style="width:53.25pt;height:17.25pt" o:ole="">
+        <w:object w:dxaOrig="1060" w:dyaOrig="340" w14:anchorId="55A72212">
+          <v:shape id="_x0000_i1147" type="#_x0000_t75" style="width:53.4pt;height:17.4pt" o:ole="">
             <v:imagedata r:id="rId254" o:title=""/>
           </v:shape>
-          <o:OLEObject Type="Embed" ProgID="Equation.DSMT4" ShapeID="_x0000_i1147" DrawAspect="Content" ObjectID="_1605508322" r:id="rId255"/>
+          <o:OLEObject Type="Embed" ProgID="Equation.DSMT4" ShapeID="_x0000_i1147" DrawAspect="Content" ObjectID="_1654269268" r:id="rId255"/>
         </w:object>
       </w:r>
     </w:p>
@@ -9537,13 +9442,8 @@
         </w:tabs>
         <w:spacing w:line="360" w:lineRule="auto"/>
       </w:pPr>
-      <w:proofErr w:type="gramStart"/>
-      <w:r>
-        <w:t>the</w:t>
-      </w:r>
-      <w:proofErr w:type="gramEnd"/>
-      <w:r>
-        <w:t xml:space="preserve"> frequency of middle </w:t>
+      <w:r>
+        <w:t xml:space="preserve">the frequency of middle </w:t>
       </w:r>
       <w:r>
         <w:rPr>
@@ -9558,11 +9458,11 @@
         <w:rPr>
           <w:position w:val="-6"/>
         </w:rPr>
-        <w:object w:dxaOrig="620" w:dyaOrig="279">
-          <v:shape id="_x0000_i1148" type="#_x0000_t75" style="width:30.75pt;height:14.25pt" o:ole="">
+        <w:object w:dxaOrig="620" w:dyaOrig="279" w14:anchorId="07D2F36B">
+          <v:shape id="_x0000_i1148" type="#_x0000_t75" style="width:30.9pt;height:14.4pt" o:ole="">
             <v:imagedata r:id="rId256" o:title=""/>
           </v:shape>
-          <o:OLEObject Type="Embed" ProgID="Equation.DSMT4" ShapeID="_x0000_i1148" DrawAspect="Content" ObjectID="_1605508323" r:id="rId257"/>
+          <o:OLEObject Type="Embed" ProgID="Equation.DSMT4" ShapeID="_x0000_i1148" DrawAspect="Content" ObjectID="_1654269269" r:id="rId257"/>
         </w:object>
       </w:r>
       <w:r>
@@ -9599,11 +9499,11 @@
         <w:rPr>
           <w:position w:val="-14"/>
         </w:rPr>
-        <w:object w:dxaOrig="2460" w:dyaOrig="499">
-          <v:shape id="_x0000_i1149" type="#_x0000_t75" style="width:123pt;height:24.75pt" o:ole="">
+        <w:object w:dxaOrig="2460" w:dyaOrig="499" w14:anchorId="42D11268">
+          <v:shape id="_x0000_i1149" type="#_x0000_t75" style="width:123pt;height:24.9pt" o:ole="">
             <v:imagedata r:id="rId258" o:title=""/>
           </v:shape>
-          <o:OLEObject Type="Embed" ProgID="Equation.DSMT4" ShapeID="_x0000_i1149" DrawAspect="Content" ObjectID="_1605508324" r:id="rId259"/>
+          <o:OLEObject Type="Embed" ProgID="Equation.DSMT4" ShapeID="_x0000_i1149" DrawAspect="Content" ObjectID="_1654269270" r:id="rId259"/>
         </w:object>
       </w:r>
     </w:p>
@@ -9622,11 +9522,11 @@
         <w:rPr>
           <w:position w:val="-10"/>
         </w:rPr>
-        <w:object w:dxaOrig="1060" w:dyaOrig="340">
-          <v:shape id="_x0000_i1150" type="#_x0000_t75" style="width:53.25pt;height:17.25pt" o:ole="">
+        <w:object w:dxaOrig="1060" w:dyaOrig="340" w14:anchorId="69BC0502">
+          <v:shape id="_x0000_i1150" type="#_x0000_t75" style="width:53.4pt;height:17.4pt" o:ole="">
             <v:imagedata r:id="rId260" o:title=""/>
           </v:shape>
-          <o:OLEObject Type="Embed" ProgID="Equation.DSMT4" ShapeID="_x0000_i1150" DrawAspect="Content" ObjectID="_1605508325" r:id="rId261"/>
+          <o:OLEObject Type="Embed" ProgID="Equation.DSMT4" ShapeID="_x0000_i1150" DrawAspect="Content" ObjectID="_1654269271" r:id="rId261"/>
         </w:object>
       </w:r>
     </w:p>
@@ -9665,11 +9565,11 @@
         <w:rPr>
           <w:position w:val="-6"/>
         </w:rPr>
-        <w:object w:dxaOrig="2120" w:dyaOrig="279">
-          <v:shape id="_x0000_i1151" type="#_x0000_t75" style="width:105.75pt;height:14.25pt" o:ole="">
+        <w:object w:dxaOrig="2120" w:dyaOrig="279" w14:anchorId="6D1906C6">
+          <v:shape id="_x0000_i1151" type="#_x0000_t75" style="width:105.9pt;height:14.4pt" o:ole="">
             <v:imagedata r:id="rId262" o:title=""/>
           </v:shape>
-          <o:OLEObject Type="Embed" ProgID="Equation.DSMT4" ShapeID="_x0000_i1151" DrawAspect="Content" ObjectID="_1605508326" r:id="rId263"/>
+          <o:OLEObject Type="Embed" ProgID="Equation.DSMT4" ShapeID="_x0000_i1151" DrawAspect="Content" ObjectID="_1654269272" r:id="rId263"/>
         </w:object>
       </w:r>
     </w:p>
@@ -9681,11 +9581,11 @@
         <w:rPr>
           <w:position w:val="-14"/>
         </w:rPr>
-        <w:object w:dxaOrig="2460" w:dyaOrig="499">
-          <v:shape id="_x0000_i1152" type="#_x0000_t75" style="width:123pt;height:24.75pt" o:ole="">
+        <w:object w:dxaOrig="2460" w:dyaOrig="499" w14:anchorId="7425CD17">
+          <v:shape id="_x0000_i1152" type="#_x0000_t75" style="width:123pt;height:24.9pt" o:ole="">
             <v:imagedata r:id="rId264" o:title=""/>
           </v:shape>
-          <o:OLEObject Type="Embed" ProgID="Equation.DSMT4" ShapeID="_x0000_i1152" DrawAspect="Content" ObjectID="_1605508327" r:id="rId265"/>
+          <o:OLEObject Type="Embed" ProgID="Equation.DSMT4" ShapeID="_x0000_i1152" DrawAspect="Content" ObjectID="_1654269273" r:id="rId265"/>
         </w:object>
       </w:r>
     </w:p>
@@ -9704,11 +9604,11 @@
         <w:rPr>
           <w:position w:val="-10"/>
         </w:rPr>
-        <w:object w:dxaOrig="1040" w:dyaOrig="340">
-          <v:shape id="_x0000_i1153" type="#_x0000_t75" style="width:51.75pt;height:17.25pt" o:ole="">
+        <w:object w:dxaOrig="1040" w:dyaOrig="340" w14:anchorId="6939F299">
+          <v:shape id="_x0000_i1153" type="#_x0000_t75" style="width:51.6pt;height:17.4pt" o:ole="">
             <v:imagedata r:id="rId266" o:title=""/>
           </v:shape>
-          <o:OLEObject Type="Embed" ProgID="Equation.DSMT4" ShapeID="_x0000_i1153" DrawAspect="Content" ObjectID="_1605508328" r:id="rId267"/>
+          <o:OLEObject Type="Embed" ProgID="Equation.DSMT4" ShapeID="_x0000_i1153" DrawAspect="Content" ObjectID="_1654269274" r:id="rId267"/>
         </w:object>
       </w:r>
     </w:p>
@@ -9748,11 +9648,11 @@
         <w:rPr>
           <w:position w:val="-6"/>
         </w:rPr>
-        <w:object w:dxaOrig="2100" w:dyaOrig="279">
-          <v:shape id="_x0000_i1154" type="#_x0000_t75" style="width:105pt;height:14.25pt" o:ole="">
+        <w:object w:dxaOrig="2100" w:dyaOrig="279" w14:anchorId="6F1CD289">
+          <v:shape id="_x0000_i1154" type="#_x0000_t75" style="width:105pt;height:14.4pt" o:ole="">
             <v:imagedata r:id="rId268" o:title=""/>
           </v:shape>
-          <o:OLEObject Type="Embed" ProgID="Equation.DSMT4" ShapeID="_x0000_i1154" DrawAspect="Content" ObjectID="_1605508329" r:id="rId269"/>
+          <o:OLEObject Type="Embed" ProgID="Equation.DSMT4" ShapeID="_x0000_i1154" DrawAspect="Content" ObjectID="_1654269275" r:id="rId269"/>
         </w:object>
       </w:r>
     </w:p>
@@ -9808,7 +9708,7 @@
           <w:noProof/>
         </w:rPr>
         <w:drawing>
-          <wp:inline distT="0" distB="0" distL="0" distR="0" wp14:anchorId="461EC214" wp14:editId="49411D50">
+          <wp:inline distT="0" distB="0" distL="0" distR="0" wp14:anchorId="3FC5D4BF" wp14:editId="237F6A59">
             <wp:extent cx="1828800" cy="1828800"/>
             <wp:effectExtent l="0" t="0" r="0" b="0"/>
             <wp:docPr id="23" name="Picture 23"/>
@@ -9851,7 +9751,7 @@
           <w:noProof/>
         </w:rPr>
         <w:drawing>
-          <wp:inline distT="0" distB="0" distL="0" distR="0" wp14:anchorId="4DC08AF7" wp14:editId="0A02A263">
+          <wp:inline distT="0" distB="0" distL="0" distR="0" wp14:anchorId="6A1F8C54" wp14:editId="575774F7">
             <wp:extent cx="1828800" cy="1828800"/>
             <wp:effectExtent l="0" t="0" r="0" b="0"/>
             <wp:docPr id="24" name="Picture 24"/>
@@ -9892,7 +9792,7 @@
       <w:type w:val="continuous"/>
       <w:pgSz w:w="12240" w:h="15840" w:code="1"/>
       <w:pgMar w:top="864" w:right="720" w:bottom="720" w:left="1152" w:header="288" w:footer="144" w:gutter="0"/>
-      <w:pgNumType w:start="35"/>
+      <w:pgNumType w:start="531"/>
       <w:cols w:space="720"/>
       <w:docGrid w:linePitch="360"/>
     </w:sectPr>
@@ -9901,7 +9801,7 @@
 </file>
 
 <file path=word/endnotes.xml><?xml version="1.0" encoding="utf-8"?>
-<w:endnotes xmlns:wpc="http://schemas.microsoft.com/office/word/2010/wordprocessingCanvas" xmlns:cx="http://schemas.microsoft.com/office/drawing/2014/chartex" xmlns:cx1="http://schemas.microsoft.com/office/drawing/2015/9/8/chartex" xmlns:mc="http://schemas.openxmlformats.org/markup-compatibility/2006" xmlns:o="urn:schemas-microsoft-com:office:office" xmlns:r="http://schemas.openxmlformats.org/officeDocument/2006/relationships" xmlns:m="http://schemas.openxmlformats.org/officeDocument/2006/math" xmlns:v="urn:schemas-microsoft-com:vml" xmlns:wp14="http://schemas.microsoft.com/office/word/2010/wordprocessingDrawing" xmlns:wp="http://schemas.openxmlformats.org/drawingml/2006/wordprocessingDrawing" xmlns:w10="urn:schemas-microsoft-com:office:word" xmlns:w="http://schemas.openxmlformats.org/wordprocessingml/2006/main" xmlns:w14="http://schemas.microsoft.com/office/word/2010/wordml" xmlns:w15="http://schemas.microsoft.com/office/word/2012/wordml" xmlns:w16se="http://schemas.microsoft.com/office/word/2015/wordml/symex" xmlns:wpg="http://schemas.microsoft.com/office/word/2010/wordprocessingGroup" xmlns:wpi="http://schemas.microsoft.com/office/word/2010/wordprocessingInk" xmlns:wne="http://schemas.microsoft.com/office/word/2006/wordml" xmlns:wps="http://schemas.microsoft.com/office/word/2010/wordprocessingShape" mc:Ignorable="w14 w15 w16se wp14">
+<w:endnotes xmlns:wpc="http://schemas.microsoft.com/office/word/2010/wordprocessingCanvas" xmlns:cx="http://schemas.microsoft.com/office/drawing/2014/chartex" xmlns:cx1="http://schemas.microsoft.com/office/drawing/2015/9/8/chartex" xmlns:cx2="http://schemas.microsoft.com/office/drawing/2015/10/21/chartex" xmlns:cx3="http://schemas.microsoft.com/office/drawing/2016/5/9/chartex" xmlns:cx4="http://schemas.microsoft.com/office/drawing/2016/5/10/chartex" xmlns:cx5="http://schemas.microsoft.com/office/drawing/2016/5/11/chartex" xmlns:cx6="http://schemas.microsoft.com/office/drawing/2016/5/12/chartex" xmlns:cx7="http://schemas.microsoft.com/office/drawing/2016/5/13/chartex" xmlns:cx8="http://schemas.microsoft.com/office/drawing/2016/5/14/chartex" xmlns:mc="http://schemas.openxmlformats.org/markup-compatibility/2006" xmlns:aink="http://schemas.microsoft.com/office/drawing/2016/ink" xmlns:am3d="http://schemas.microsoft.com/office/drawing/2017/model3d" xmlns:o="urn:schemas-microsoft-com:office:office" xmlns:r="http://schemas.openxmlformats.org/officeDocument/2006/relationships" xmlns:m="http://schemas.openxmlformats.org/officeDocument/2006/math" xmlns:v="urn:schemas-microsoft-com:vml" xmlns:wp14="http://schemas.microsoft.com/office/word/2010/wordprocessingDrawing" xmlns:wp="http://schemas.openxmlformats.org/drawingml/2006/wordprocessingDrawing" xmlns:w10="urn:schemas-microsoft-com:office:word" xmlns:w="http://schemas.openxmlformats.org/wordprocessingml/2006/main" xmlns:w14="http://schemas.microsoft.com/office/word/2010/wordml" xmlns:w15="http://schemas.microsoft.com/office/word/2012/wordml" xmlns:w16cex="http://schemas.microsoft.com/office/word/2018/wordml/cex" xmlns:w16cid="http://schemas.microsoft.com/office/word/2016/wordml/cid" xmlns:w16="http://schemas.microsoft.com/office/word/2018/wordml" xmlns:w16se="http://schemas.microsoft.com/office/word/2015/wordml/symex" xmlns:wpg="http://schemas.microsoft.com/office/word/2010/wordprocessingGroup" xmlns:wpi="http://schemas.microsoft.com/office/word/2010/wordprocessingInk" xmlns:wne="http://schemas.microsoft.com/office/word/2006/wordml" xmlns:wps="http://schemas.microsoft.com/office/word/2010/wordprocessingShape" mc:Ignorable="w14 w15 w16se w16cid w16 w16cex wp14">
   <w:endnote w:type="separator" w:id="-1">
     <w:p>
       <w:pPr>
@@ -9926,7 +9826,7 @@
 </file>
 
 <file path=word/footer1.xml><?xml version="1.0" encoding="utf-8"?>
-<w:ftr xmlns:wpc="http://schemas.microsoft.com/office/word/2010/wordprocessingCanvas" xmlns:cx="http://schemas.microsoft.com/office/drawing/2014/chartex" xmlns:cx1="http://schemas.microsoft.com/office/drawing/2015/9/8/chartex" xmlns:mc="http://schemas.openxmlformats.org/markup-compatibility/2006" xmlns:o="urn:schemas-microsoft-com:office:office" xmlns:r="http://schemas.openxmlformats.org/officeDocument/2006/relationships" xmlns:m="http://schemas.openxmlformats.org/officeDocument/2006/math" xmlns:v="urn:schemas-microsoft-com:vml" xmlns:wp14="http://schemas.microsoft.com/office/word/2010/wordprocessingDrawing" xmlns:wp="http://schemas.openxmlformats.org/drawingml/2006/wordprocessingDrawing" xmlns:w10="urn:schemas-microsoft-com:office:word" xmlns:w="http://schemas.openxmlformats.org/wordprocessingml/2006/main" xmlns:w14="http://schemas.microsoft.com/office/word/2010/wordml" xmlns:w15="http://schemas.microsoft.com/office/word/2012/wordml" xmlns:w16se="http://schemas.microsoft.com/office/word/2015/wordml/symex" xmlns:wpg="http://schemas.microsoft.com/office/word/2010/wordprocessingGroup" xmlns:wpi="http://schemas.microsoft.com/office/word/2010/wordprocessingInk" xmlns:wne="http://schemas.microsoft.com/office/word/2006/wordml" xmlns:wps="http://schemas.microsoft.com/office/word/2010/wordprocessingShape" mc:Ignorable="w14 w15 w16se wp14">
+<w:ftr xmlns:wpc="http://schemas.microsoft.com/office/word/2010/wordprocessingCanvas" xmlns:cx="http://schemas.microsoft.com/office/drawing/2014/chartex" xmlns:cx1="http://schemas.microsoft.com/office/drawing/2015/9/8/chartex" xmlns:cx2="http://schemas.microsoft.com/office/drawing/2015/10/21/chartex" xmlns:cx3="http://schemas.microsoft.com/office/drawing/2016/5/9/chartex" xmlns:cx4="http://schemas.microsoft.com/office/drawing/2016/5/10/chartex" xmlns:cx5="http://schemas.microsoft.com/office/drawing/2016/5/11/chartex" xmlns:cx6="http://schemas.microsoft.com/office/drawing/2016/5/12/chartex" xmlns:cx7="http://schemas.microsoft.com/office/drawing/2016/5/13/chartex" xmlns:cx8="http://schemas.microsoft.com/office/drawing/2016/5/14/chartex" xmlns:mc="http://schemas.openxmlformats.org/markup-compatibility/2006" xmlns:aink="http://schemas.microsoft.com/office/drawing/2016/ink" xmlns:am3d="http://schemas.microsoft.com/office/drawing/2017/model3d" xmlns:o="urn:schemas-microsoft-com:office:office" xmlns:r="http://schemas.openxmlformats.org/officeDocument/2006/relationships" xmlns:m="http://schemas.openxmlformats.org/officeDocument/2006/math" xmlns:v="urn:schemas-microsoft-com:vml" xmlns:wp14="http://schemas.microsoft.com/office/word/2010/wordprocessingDrawing" xmlns:wp="http://schemas.openxmlformats.org/drawingml/2006/wordprocessingDrawing" xmlns:w10="urn:schemas-microsoft-com:office:word" xmlns:w="http://schemas.openxmlformats.org/wordprocessingml/2006/main" xmlns:w14="http://schemas.microsoft.com/office/word/2010/wordml" xmlns:w15="http://schemas.microsoft.com/office/word/2012/wordml" xmlns:w16cex="http://schemas.microsoft.com/office/word/2018/wordml/cex" xmlns:w16cid="http://schemas.microsoft.com/office/word/2016/wordml/cid" xmlns:w16="http://schemas.microsoft.com/office/word/2018/wordml" xmlns:w16se="http://schemas.microsoft.com/office/word/2015/wordml/symex" xmlns:wpg="http://schemas.microsoft.com/office/word/2010/wordprocessingGroup" xmlns:wpi="http://schemas.microsoft.com/office/word/2010/wordprocessingInk" xmlns:wne="http://schemas.microsoft.com/office/word/2006/wordml" xmlns:wps="http://schemas.microsoft.com/office/word/2010/wordprocessingShape" mc:Ignorable="w14 w15 w16se w16cid w16 w16cex wp14">
   <w:sdt>
     <w:sdtPr>
       <w:id w:val="-608050931"/>
@@ -9979,7 +9879,7 @@
 </file>
 
 <file path=word/footnotes.xml><?xml version="1.0" encoding="utf-8"?>
-<w:footnotes xmlns:wpc="http://schemas.microsoft.com/office/word/2010/wordprocessingCanvas" xmlns:cx="http://schemas.microsoft.com/office/drawing/2014/chartex" xmlns:cx1="http://schemas.microsoft.com/office/drawing/2015/9/8/chartex" xmlns:mc="http://schemas.openxmlformats.org/markup-compatibility/2006" xmlns:o="urn:schemas-microsoft-com:office:office" xmlns:r="http://schemas.openxmlformats.org/officeDocument/2006/relationships" xmlns:m="http://schemas.openxmlformats.org/officeDocument/2006/math" xmlns:v="urn:schemas-microsoft-com:vml" xmlns:wp14="http://schemas.microsoft.com/office/word/2010/wordprocessingDrawing" xmlns:wp="http://schemas.openxmlformats.org/drawingml/2006/wordprocessingDrawing" xmlns:w10="urn:schemas-microsoft-com:office:word" xmlns:w="http://schemas.openxmlformats.org/wordprocessingml/2006/main" xmlns:w14="http://schemas.microsoft.com/office/word/2010/wordml" xmlns:w15="http://schemas.microsoft.com/office/word/2012/wordml" xmlns:w16se="http://schemas.microsoft.com/office/word/2015/wordml/symex" xmlns:wpg="http://schemas.microsoft.com/office/word/2010/wordprocessingGroup" xmlns:wpi="http://schemas.microsoft.com/office/word/2010/wordprocessingInk" xmlns:wne="http://schemas.microsoft.com/office/word/2006/wordml" xmlns:wps="http://schemas.microsoft.com/office/word/2010/wordprocessingShape" mc:Ignorable="w14 w15 w16se wp14">
+<w:footnotes xmlns:wpc="http://schemas.microsoft.com/office/word/2010/wordprocessingCanvas" xmlns:cx="http://schemas.microsoft.com/office/drawing/2014/chartex" xmlns:cx1="http://schemas.microsoft.com/office/drawing/2015/9/8/chartex" xmlns:cx2="http://schemas.microsoft.com/office/drawing/2015/10/21/chartex" xmlns:cx3="http://schemas.microsoft.com/office/drawing/2016/5/9/chartex" xmlns:cx4="http://schemas.microsoft.com/office/drawing/2016/5/10/chartex" xmlns:cx5="http://schemas.microsoft.com/office/drawing/2016/5/11/chartex" xmlns:cx6="http://schemas.microsoft.com/office/drawing/2016/5/12/chartex" xmlns:cx7="http://schemas.microsoft.com/office/drawing/2016/5/13/chartex" xmlns:cx8="http://schemas.microsoft.com/office/drawing/2016/5/14/chartex" xmlns:mc="http://schemas.openxmlformats.org/markup-compatibility/2006" xmlns:aink="http://schemas.microsoft.com/office/drawing/2016/ink" xmlns:am3d="http://schemas.microsoft.com/office/drawing/2017/model3d" xmlns:o="urn:schemas-microsoft-com:office:office" xmlns:r="http://schemas.openxmlformats.org/officeDocument/2006/relationships" xmlns:m="http://schemas.openxmlformats.org/officeDocument/2006/math" xmlns:v="urn:schemas-microsoft-com:vml" xmlns:wp14="http://schemas.microsoft.com/office/word/2010/wordprocessingDrawing" xmlns:wp="http://schemas.openxmlformats.org/drawingml/2006/wordprocessingDrawing" xmlns:w10="urn:schemas-microsoft-com:office:word" xmlns:w="http://schemas.openxmlformats.org/wordprocessingml/2006/main" xmlns:w14="http://schemas.microsoft.com/office/word/2010/wordml" xmlns:w15="http://schemas.microsoft.com/office/word/2012/wordml" xmlns:w16cex="http://schemas.microsoft.com/office/word/2018/wordml/cex" xmlns:w16cid="http://schemas.microsoft.com/office/word/2016/wordml/cid" xmlns:w16="http://schemas.microsoft.com/office/word/2018/wordml" xmlns:w16se="http://schemas.microsoft.com/office/word/2015/wordml/symex" xmlns:wpg="http://schemas.microsoft.com/office/word/2010/wordprocessingGroup" xmlns:wpi="http://schemas.microsoft.com/office/word/2010/wordprocessingInk" xmlns:wne="http://schemas.microsoft.com/office/word/2006/wordml" xmlns:wps="http://schemas.microsoft.com/office/word/2010/wordprocessingShape" mc:Ignorable="w14 w15 w16se w16cid w16 w16cex wp14">
   <w:footnote w:type="separator" w:id="-1">
     <w:p>
       <w:pPr>
@@ -10004,7 +9904,7 @@
 </file>
 
 <file path=word/numbering.xml><?xml version="1.0" encoding="utf-8"?>
-<w:numbering xmlns:wpc="http://schemas.microsoft.com/office/word/2010/wordprocessingCanvas" xmlns:cx="http://schemas.microsoft.com/office/drawing/2014/chartex" xmlns:cx1="http://schemas.microsoft.com/office/drawing/2015/9/8/chartex" xmlns:mc="http://schemas.openxmlformats.org/markup-compatibility/2006" xmlns:o="urn:schemas-microsoft-com:office:office" xmlns:r="http://schemas.openxmlformats.org/officeDocument/2006/relationships" xmlns:m="http://schemas.openxmlformats.org/officeDocument/2006/math" xmlns:v="urn:schemas-microsoft-com:vml" xmlns:wp14="http://schemas.microsoft.com/office/word/2010/wordprocessingDrawing" xmlns:wp="http://schemas.openxmlformats.org/drawingml/2006/wordprocessingDrawing" xmlns:w10="urn:schemas-microsoft-com:office:word" xmlns:w="http://schemas.openxmlformats.org/wordprocessingml/2006/main" xmlns:w14="http://schemas.microsoft.com/office/word/2010/wordml" xmlns:w15="http://schemas.microsoft.com/office/word/2012/wordml" xmlns:w16se="http://schemas.microsoft.com/office/word/2015/wordml/symex" xmlns:wpg="http://schemas.microsoft.com/office/word/2010/wordprocessingGroup" xmlns:wpi="http://schemas.microsoft.com/office/word/2010/wordprocessingInk" xmlns:wne="http://schemas.microsoft.com/office/word/2006/wordml" xmlns:wps="http://schemas.microsoft.com/office/word/2010/wordprocessingShape" mc:Ignorable="w14 w15 w16se wp14">
+<w:numbering xmlns:wpc="http://schemas.microsoft.com/office/word/2010/wordprocessingCanvas" xmlns:cx="http://schemas.microsoft.com/office/drawing/2014/chartex" xmlns:cx1="http://schemas.microsoft.com/office/drawing/2015/9/8/chartex" xmlns:cx2="http://schemas.microsoft.com/office/drawing/2015/10/21/chartex" xmlns:cx3="http://schemas.microsoft.com/office/drawing/2016/5/9/chartex" xmlns:cx4="http://schemas.microsoft.com/office/drawing/2016/5/10/chartex" xmlns:cx5="http://schemas.microsoft.com/office/drawing/2016/5/11/chartex" xmlns:cx6="http://schemas.microsoft.com/office/drawing/2016/5/12/chartex" xmlns:cx7="http://schemas.microsoft.com/office/drawing/2016/5/13/chartex" xmlns:cx8="http://schemas.microsoft.com/office/drawing/2016/5/14/chartex" xmlns:mc="http://schemas.openxmlformats.org/markup-compatibility/2006" xmlns:aink="http://schemas.microsoft.com/office/drawing/2016/ink" xmlns:am3d="http://schemas.microsoft.com/office/drawing/2017/model3d" xmlns:o="urn:schemas-microsoft-com:office:office" xmlns:r="http://schemas.openxmlformats.org/officeDocument/2006/relationships" xmlns:m="http://schemas.openxmlformats.org/officeDocument/2006/math" xmlns:v="urn:schemas-microsoft-com:vml" xmlns:wp14="http://schemas.microsoft.com/office/word/2010/wordprocessingDrawing" xmlns:wp="http://schemas.openxmlformats.org/drawingml/2006/wordprocessingDrawing" xmlns:w10="urn:schemas-microsoft-com:office:word" xmlns:w="http://schemas.openxmlformats.org/wordprocessingml/2006/main" xmlns:w14="http://schemas.microsoft.com/office/word/2010/wordml" xmlns:w15="http://schemas.microsoft.com/office/word/2012/wordml" xmlns:w16cex="http://schemas.microsoft.com/office/word/2018/wordml/cex" xmlns:w16cid="http://schemas.microsoft.com/office/word/2016/wordml/cid" xmlns:w16="http://schemas.microsoft.com/office/word/2018/wordml" xmlns:w16se="http://schemas.microsoft.com/office/word/2015/wordml/symex" xmlns:wpg="http://schemas.microsoft.com/office/word/2010/wordprocessingGroup" xmlns:wpi="http://schemas.microsoft.com/office/word/2010/wordprocessingInk" xmlns:wne="http://schemas.microsoft.com/office/word/2006/wordml" xmlns:wps="http://schemas.microsoft.com/office/word/2010/wordprocessingShape" mc:Ignorable="w14 w15 w16se w16cid w16 w16cex wp14">
   <w:abstractNum w:abstractNumId="0" w15:restartNumberingAfterBreak="0">
     <w:nsid w:val="01973976"/>
     <w:multiLevelType w:val="hybridMultilevel"/>
@@ -13216,7 +13116,7 @@
 </file>
 
 <file path=word/styles.xml><?xml version="1.0" encoding="utf-8"?>
-<w:styles xmlns:mc="http://schemas.openxmlformats.org/markup-compatibility/2006" xmlns:r="http://schemas.openxmlformats.org/officeDocument/2006/relationships" xmlns:w="http://schemas.openxmlformats.org/wordprocessingml/2006/main" xmlns:w14="http://schemas.microsoft.com/office/word/2010/wordml" xmlns:w15="http://schemas.microsoft.com/office/word/2012/wordml" xmlns:w16se="http://schemas.microsoft.com/office/word/2015/wordml/symex" mc:Ignorable="w14 w15 w16se">
+<w:styles xmlns:mc="http://schemas.openxmlformats.org/markup-compatibility/2006" xmlns:r="http://schemas.openxmlformats.org/officeDocument/2006/relationships" xmlns:w="http://schemas.openxmlformats.org/wordprocessingml/2006/main" xmlns:w14="http://schemas.microsoft.com/office/word/2010/wordml" xmlns:w15="http://schemas.microsoft.com/office/word/2012/wordml" xmlns:w16cex="http://schemas.microsoft.com/office/word/2018/wordml/cex" xmlns:w16cid="http://schemas.microsoft.com/office/word/2016/wordml/cid" xmlns:w16="http://schemas.microsoft.com/office/word/2018/wordml" xmlns:w16se="http://schemas.microsoft.com/office/word/2015/wordml/symex" mc:Ignorable="w14 w15 w16se w16cid w16 w16cex">
   <w:docDefaults>
     <w:rPrDefault>
       <w:rPr>
@@ -13232,7 +13132,7 @@
       </w:pPr>
     </w:pPrDefault>
   </w:docDefaults>
-  <w:latentStyles w:defLockedState="0" w:defUIPriority="99" w:defSemiHidden="0" w:defUnhideWhenUsed="0" w:defQFormat="0" w:count="371">
+  <w:latentStyles w:defLockedState="0" w:defUIPriority="99" w:defSemiHidden="0" w:defUnhideWhenUsed="0" w:defQFormat="0" w:count="376">
     <w:lsdException w:name="Normal" w:uiPriority="0" w:qFormat="1"/>
     <w:lsdException w:name="heading 1" w:uiPriority="9" w:qFormat="1"/>
     <w:lsdException w:name="heading 2" w:semiHidden="1" w:uiPriority="9" w:unhideWhenUsed="1" w:qFormat="1"/>
@@ -13338,7 +13238,6 @@
     <w:lsdException w:name="HTML Sample" w:semiHidden="1" w:unhideWhenUsed="1"/>
     <w:lsdException w:name="HTML Typewriter" w:semiHidden="1" w:unhideWhenUsed="1"/>
     <w:lsdException w:name="HTML Variable" w:semiHidden="1" w:unhideWhenUsed="1"/>
-    <w:lsdException w:name="Normal Table" w:semiHidden="1" w:unhideWhenUsed="1"/>
     <w:lsdException w:name="annotation subject" w:semiHidden="1" w:unhideWhenUsed="1"/>
     <w:lsdException w:name="No List" w:semiHidden="1" w:unhideWhenUsed="1"/>
     <w:lsdException w:name="Outline List 1" w:semiHidden="1" w:unhideWhenUsed="1"/>
@@ -13381,11 +13280,8 @@
     <w:lsdException w:name="Table Contemporary" w:semiHidden="1" w:unhideWhenUsed="1"/>
     <w:lsdException w:name="Table Elegant" w:semiHidden="1" w:unhideWhenUsed="1"/>
     <w:lsdException w:name="Table Professional" w:semiHidden="1" w:unhideWhenUsed="1"/>
-    <w:lsdException w:name="Table Subtle 1" w:semiHidden="1" w:unhideWhenUsed="1"/>
     <w:lsdException w:name="Table Subtle 2" w:semiHidden="1" w:unhideWhenUsed="1"/>
     <w:lsdException w:name="Table Web 1" w:semiHidden="1" w:unhideWhenUsed="1"/>
-    <w:lsdException w:name="Table Web 2" w:semiHidden="1" w:unhideWhenUsed="1"/>
-    <w:lsdException w:name="Table Web 3" w:semiHidden="1" w:unhideWhenUsed="1"/>
     <w:lsdException w:name="Balloon Text" w:semiHidden="1" w:unhideWhenUsed="1"/>
     <w:lsdException w:name="Table Grid" w:uiPriority="59"/>
     <w:lsdException w:name="Table Theme" w:semiHidden="1" w:unhideWhenUsed="1"/>
@@ -13604,6 +13500,11 @@
     <w:lsdException w:name="List Table 5 Dark Accent 6" w:uiPriority="50"/>
     <w:lsdException w:name="List Table 6 Colorful Accent 6" w:uiPriority="51"/>
     <w:lsdException w:name="List Table 7 Colorful Accent 6" w:uiPriority="52"/>
+    <w:lsdException w:name="Mention" w:semiHidden="1" w:unhideWhenUsed="1"/>
+    <w:lsdException w:name="Smart Hyperlink" w:semiHidden="1" w:unhideWhenUsed="1"/>
+    <w:lsdException w:name="Hashtag" w:semiHidden="1" w:unhideWhenUsed="1"/>
+    <w:lsdException w:name="Unresolved Mention" w:semiHidden="1" w:unhideWhenUsed="1"/>
+    <w:lsdException w:name="Smart Link" w:semiHidden="1" w:unhideWhenUsed="1"/>
   </w:latentStyles>
   <w:style w:type="paragraph" w:default="1" w:styleId="Normal">
     <w:name w:val="Normal"/>
